--- a/Blätter/05.03/Übungsblatt-2021-05-03-ohne.docx
+++ b/Blätter/05.03/Übungsblatt-2021-05-03-ohne.docx
@@ -1,6 +1,6 @@
 
 <file path=word/document.xml><?xml version="1.0" encoding="utf-8"?>
-<w:document xmlns:wpc="http://schemas.microsoft.com/office/word/2010/wordprocessingCanvas" xmlns:cx="http://schemas.microsoft.com/office/drawing/2014/chartex" xmlns:mc="http://schemas.openxmlformats.org/markup-compatibility/2006" xmlns:o="urn:schemas-microsoft-com:office:office" xmlns:r="http://schemas.openxmlformats.org/officeDocument/2006/relationships" xmlns:m="http://schemas.openxmlformats.org/officeDocument/2006/math" xmlns:v="urn:schemas-microsoft-com:vml" xmlns:wp14="http://schemas.microsoft.com/office/word/2010/wordprocessingDrawing" xmlns:wp="http://schemas.openxmlformats.org/drawingml/2006/wordprocessingDrawing" xmlns:w10="urn:schemas-microsoft-com:office:word" xmlns:w="http://schemas.openxmlformats.org/wordprocessingml/2006/main" xmlns:w14="http://schemas.microsoft.com/office/word/2010/wordml" xmlns:w15="http://schemas.microsoft.com/office/word/2012/wordml" xmlns:w16se="http://schemas.microsoft.com/office/word/2015/wordml/symex" xmlns:wpg="http://schemas.microsoft.com/office/word/2010/wordprocessingGroup" xmlns:wpi="http://schemas.microsoft.com/office/word/2010/wordprocessingInk" xmlns:wne="http://schemas.microsoft.com/office/word/2006/wordml" xmlns:wps="http://schemas.microsoft.com/office/word/2010/wordprocessingShape" mc:Ignorable="w14 w15 w16se wp14">
+<w:document xmlns:wpc="http://schemas.microsoft.com/office/word/2010/wordprocessingCanvas" xmlns:cx="http://schemas.microsoft.com/office/drawing/2014/chartex" xmlns:cx1="http://schemas.microsoft.com/office/drawing/2015/9/8/chartex" xmlns:cx2="http://schemas.microsoft.com/office/drawing/2015/10/21/chartex" xmlns:cx3="http://schemas.microsoft.com/office/drawing/2016/5/9/chartex" xmlns:cx4="http://schemas.microsoft.com/office/drawing/2016/5/10/chartex" xmlns:cx5="http://schemas.microsoft.com/office/drawing/2016/5/11/chartex" xmlns:cx6="http://schemas.microsoft.com/office/drawing/2016/5/12/chartex" xmlns:cx7="http://schemas.microsoft.com/office/drawing/2016/5/13/chartex" xmlns:cx8="http://schemas.microsoft.com/office/drawing/2016/5/14/chartex" xmlns:mc="http://schemas.openxmlformats.org/markup-compatibility/2006" xmlns:aink="http://schemas.microsoft.com/office/drawing/2016/ink" xmlns:am3d="http://schemas.microsoft.com/office/drawing/2017/model3d" xmlns:o="urn:schemas-microsoft-com:office:office" xmlns:r="http://schemas.openxmlformats.org/officeDocument/2006/relationships" xmlns:m="http://schemas.openxmlformats.org/officeDocument/2006/math" xmlns:v="urn:schemas-microsoft-com:vml" xmlns:wp14="http://schemas.microsoft.com/office/word/2010/wordprocessingDrawing" xmlns:wp="http://schemas.openxmlformats.org/drawingml/2006/wordprocessingDrawing" xmlns:w10="urn:schemas-microsoft-com:office:word" xmlns:w="http://schemas.openxmlformats.org/wordprocessingml/2006/main" xmlns:w14="http://schemas.microsoft.com/office/word/2010/wordml" xmlns:w15="http://schemas.microsoft.com/office/word/2012/wordml" xmlns:w16cex="http://schemas.microsoft.com/office/word/2018/wordml/cex" xmlns:w16cid="http://schemas.microsoft.com/office/word/2016/wordml/cid" xmlns:w16="http://schemas.microsoft.com/office/word/2018/wordml" xmlns:w16sdtdh="http://schemas.microsoft.com/office/word/2020/wordml/sdtdatahash" xmlns:w16se="http://schemas.microsoft.com/office/word/2015/wordml/symex" xmlns:wpg="http://schemas.microsoft.com/office/word/2010/wordprocessingGroup" xmlns:wpi="http://schemas.microsoft.com/office/word/2010/wordprocessingInk" xmlns:wne="http://schemas.microsoft.com/office/word/2006/wordml" xmlns:wps="http://schemas.microsoft.com/office/word/2010/wordprocessingShape" mc:Ignorable="w14 w15 w16se w16cid w16 w16cex w16sdtdh wp14">
   <w:body>
     <w:p>
       <w:pPr>
@@ -8,20 +8,22 @@
         <w:suppressAutoHyphens/>
         <w:jc w:val="both"/>
         <w:rPr>
+          <w:rFonts w:ascii="Arial" w:hAnsi="Arial" w:cs="Arial"/>
           <w:b/>
           <w:bCs/>
-          <w:sz w:val="20"/>
-          <w:szCs w:val="20"/>
-        </w:rPr>
-      </w:pPr>
-      <w:r>
-        <w:rPr>
+          <w:sz w:val="22"/>
+          <w:szCs w:val="22"/>
+        </w:rPr>
+      </w:pPr>
+      <w:r>
+        <w:rPr>
+          <w:rFonts w:ascii="Arial" w:hAnsi="Arial" w:cs="Arial"/>
           <w:b/>
           <w:bCs/>
-          <w:sz w:val="20"/>
-          <w:szCs w:val="20"/>
-        </w:rPr>
-        <w:t>Ziel:</w:t>
+          <w:sz w:val="22"/>
+          <w:szCs w:val="22"/>
+        </w:rPr>
+        <w:t>Geführte Aufgabe zu Vererbung</w:t>
       </w:r>
     </w:p>
     <w:p>
@@ -30,23 +32,20 @@
         <w:suppressAutoHyphens/>
         <w:jc w:val="both"/>
         <w:rPr>
-          <w:sz w:val="20"/>
-          <w:szCs w:val="20"/>
-        </w:rPr>
-      </w:pPr>
-      <w:r>
-        <w:rPr>
-          <w:sz w:val="20"/>
-          <w:szCs w:val="20"/>
-        </w:rPr>
-        <w:t>Sie sollen die folgende Klassenhierarchie in Java implementieren, die eine Spezialisierung der Klasse „Person“ zu den Klassen „Spielern“ und „Trainer“ durch zusätzliche Eigenschaften beschreibt.</w:t>
-      </w:r>
-      <w:r>
-        <w:rPr>
-          <w:sz w:val="20"/>
-          <w:szCs w:val="20"/>
-        </w:rPr>
-        <w:t xml:space="preserve"> Danach erzeugen Sie noch die Klasse „Torwart“.</w:t>
+          <w:b/>
+          <w:bCs/>
+          <w:sz w:val="20"/>
+          <w:szCs w:val="20"/>
+        </w:rPr>
+      </w:pPr>
+      <w:r>
+        <w:rPr>
+          <w:b/>
+          <w:bCs/>
+          <w:sz w:val="20"/>
+          <w:szCs w:val="20"/>
+        </w:rPr>
+        <w:t>Ziel:</w:t>
       </w:r>
     </w:p>
     <w:p>
@@ -61,15 +60,82 @@
       </w:pPr>
       <w:r>
         <w:rPr>
+          <w:sz w:val="20"/>
+          <w:szCs w:val="20"/>
+        </w:rPr>
+        <w:t xml:space="preserve">Sie sollen die folgende Klassenhierarchie in Java implementieren, die eine Spezialisierung der </w:t>
+      </w:r>
+      <w:r>
+        <w:rPr>
+          <w:sz w:val="20"/>
+          <w:szCs w:val="20"/>
+        </w:rPr>
+        <w:t xml:space="preserve">(Super-) </w:t>
+      </w:r>
+      <w:r>
+        <w:rPr>
+          <w:sz w:val="20"/>
+          <w:szCs w:val="20"/>
+        </w:rPr>
+        <w:t xml:space="preserve">Klasse „Person“ zu den </w:t>
+      </w:r>
+      <w:r>
+        <w:rPr>
+          <w:sz w:val="20"/>
+          <w:szCs w:val="20"/>
+        </w:rPr>
+        <w:t xml:space="preserve">(Sub-) </w:t>
+      </w:r>
+      <w:r>
+        <w:rPr>
+          <w:sz w:val="20"/>
+          <w:szCs w:val="20"/>
+        </w:rPr>
+        <w:t>Klassen „Spielern“ und „Trainer“ durch zusätzliche Eigenschaften beschreibt.</w:t>
+      </w:r>
+      <w:r>
+        <w:rPr>
+          <w:sz w:val="20"/>
+          <w:szCs w:val="20"/>
+        </w:rPr>
+        <w:t xml:space="preserve"> Danach erzeugen Sie noch die Klasse „Torwart“</w:t>
+      </w:r>
+      <w:r>
+        <w:rPr>
+          <w:sz w:val="20"/>
+          <w:szCs w:val="20"/>
+        </w:rPr>
+        <w:t>, die wiederum eine Subklasse von „Spieler“ ist</w:t>
+      </w:r>
+      <w:r>
+        <w:rPr>
+          <w:sz w:val="20"/>
+          <w:szCs w:val="20"/>
+        </w:rPr>
+        <w:t>.</w:t>
+      </w:r>
+    </w:p>
+    <w:p>
+      <w:pPr>
+        <w:pStyle w:val="Textkrper"/>
+        <w:suppressAutoHyphens/>
+        <w:jc w:val="center"/>
+        <w:rPr>
+          <w:sz w:val="20"/>
+          <w:szCs w:val="20"/>
+        </w:rPr>
+      </w:pPr>
+      <w:r>
+        <w:rPr>
           <w:noProof/>
           <w:sz w:val="20"/>
           <w:szCs w:val="20"/>
         </w:rPr>
         <w:drawing>
-          <wp:inline distT="0" distB="0" distL="0" distR="0" wp14:anchorId="0B43A632" wp14:editId="3D4B8868">
-            <wp:extent cx="2101850" cy="2743200"/>
-            <wp:effectExtent l="0" t="0" r="0" b="0"/>
-            <wp:docPr id="63" name="Bild 22"/>
+          <wp:inline distT="0" distB="0" distL="0" distR="0" wp14:anchorId="29BB3151" wp14:editId="0D5FBD88">
+            <wp:extent cx="2757761" cy="2722729"/>
+            <wp:effectExtent l="0" t="0" r="5080" b="1905"/>
+            <wp:docPr id="3" name="Grafik 3"/>
             <wp:cNvGraphicFramePr>
               <a:graphicFrameLocks xmlns:a="http://schemas.openxmlformats.org/drawingml/2006/main" noChangeAspect="1"/>
             </wp:cNvGraphicFramePr>
@@ -77,355 +143,7 @@
               <a:graphicData uri="http://schemas.openxmlformats.org/drawingml/2006/picture">
                 <pic:pic xmlns:pic="http://schemas.openxmlformats.org/drawingml/2006/picture">
                   <pic:nvPicPr>
-                    <pic:cNvPr id="0" name="Bild 22"/>
-                    <pic:cNvPicPr>
-                      <a:picLocks noChangeAspect="1" noChangeArrowheads="1"/>
-                    </pic:cNvPicPr>
-                  </pic:nvPicPr>
-                  <pic:blipFill>
-                    <a:blip r:embed="rId4">
-                      <a:extLst>
-                        <a:ext uri="{28A0092B-C50C-407E-A947-70E740481C1C}">
-                          <a14:useLocalDpi xmlns:a14="http://schemas.microsoft.com/office/drawing/2010/main" val="0"/>
-                        </a:ext>
-                      </a:extLst>
-                    </a:blip>
-                    <a:srcRect/>
-                    <a:stretch>
-                      <a:fillRect/>
-                    </a:stretch>
-                  </pic:blipFill>
-                  <pic:spPr bwMode="auto">
-                    <a:xfrm>
-                      <a:off x="0" y="0"/>
-                      <a:ext cx="2101850" cy="2743200"/>
-                    </a:xfrm>
-                    <a:prstGeom prst="rect">
-                      <a:avLst/>
-                    </a:prstGeom>
-                    <a:noFill/>
-                    <a:ln>
-                      <a:noFill/>
-                    </a:ln>
-                  </pic:spPr>
-                </pic:pic>
-              </a:graphicData>
-            </a:graphic>
-          </wp:inline>
-        </w:drawing>
-      </w:r>
-    </w:p>
-    <w:p>
-      <w:pPr>
-        <w:pStyle w:val="Textkrper"/>
-        <w:suppressAutoHyphens/>
-        <w:jc w:val="both"/>
-        <w:rPr>
-          <w:sz w:val="20"/>
-          <w:szCs w:val="20"/>
-        </w:rPr>
-      </w:pPr>
-      <w:r>
-        <w:rPr>
-          <w:sz w:val="20"/>
-          <w:szCs w:val="20"/>
-        </w:rPr>
-        <w:t>Legen Sie als erstes die Klasse „</w:t>
-      </w:r>
-      <w:r>
-        <w:rPr>
-          <w:rFonts w:ascii="Courier New" w:hAnsi="Courier New" w:cs="Courier New"/>
-          <w:sz w:val="20"/>
-          <w:szCs w:val="20"/>
-        </w:rPr>
-        <w:t>Person</w:t>
-      </w:r>
-      <w:r>
-        <w:rPr>
-          <w:sz w:val="20"/>
-          <w:szCs w:val="20"/>
-        </w:rPr>
-        <w:t xml:space="preserve">“ an. </w:t>
-      </w:r>
-      <w:r>
-        <w:rPr>
-          <w:sz w:val="20"/>
-          <w:szCs w:val="20"/>
-        </w:rPr>
-        <w:t>Die Attribute der Klasse (im Beispiel „</w:t>
-      </w:r>
-      <w:proofErr w:type="spellStart"/>
-      <w:r>
-        <w:rPr>
-          <w:rFonts w:ascii="Courier New" w:hAnsi="Courier New" w:cs="Courier New"/>
-          <w:sz w:val="20"/>
-          <w:szCs w:val="20"/>
-        </w:rPr>
-        <w:t>name</w:t>
-      </w:r>
-      <w:proofErr w:type="spellEnd"/>
-      <w:r>
-        <w:rPr>
-          <w:sz w:val="20"/>
-          <w:szCs w:val="20"/>
-        </w:rPr>
-        <w:t>“ und „</w:t>
-      </w:r>
-      <w:r>
-        <w:rPr>
-          <w:rFonts w:ascii="Courier New" w:hAnsi="Courier New" w:cs="Courier New"/>
-          <w:sz w:val="20"/>
-          <w:szCs w:val="20"/>
-        </w:rPr>
-        <w:t>alter</w:t>
-      </w:r>
-      <w:r>
-        <w:rPr>
-          <w:sz w:val="20"/>
-          <w:szCs w:val="20"/>
-        </w:rPr>
-        <w:t xml:space="preserve">“) sollen geschützt sein und nur über Getter/Setter-Methoden manipuliert werden können. </w:t>
-      </w:r>
-    </w:p>
-    <w:p>
-      <w:pPr>
-        <w:pStyle w:val="Textkrper"/>
-        <w:suppressAutoHyphens/>
-        <w:jc w:val="both"/>
-        <w:rPr>
-          <w:sz w:val="20"/>
-          <w:szCs w:val="20"/>
-        </w:rPr>
-      </w:pPr>
-      <w:r>
-        <w:rPr>
-          <w:sz w:val="20"/>
-          <w:szCs w:val="20"/>
-        </w:rPr>
-        <w:t xml:space="preserve">Erweitern Sie die Klasse </w:t>
-      </w:r>
-      <w:r>
-        <w:rPr>
-          <w:sz w:val="20"/>
-          <w:szCs w:val="20"/>
-        </w:rPr>
-        <w:t>„</w:t>
-      </w:r>
-      <w:r>
-        <w:rPr>
-          <w:sz w:val="20"/>
-          <w:szCs w:val="20"/>
-        </w:rPr>
-        <w:t>Person</w:t>
-      </w:r>
-      <w:r>
-        <w:rPr>
-          <w:sz w:val="20"/>
-          <w:szCs w:val="20"/>
-        </w:rPr>
-        <w:t>“</w:t>
-      </w:r>
-      <w:r>
-        <w:rPr>
-          <w:sz w:val="20"/>
-          <w:szCs w:val="20"/>
-        </w:rPr>
-        <w:t xml:space="preserve"> um einen Konstruktor für eine einfachere Initialisierung eines Objekts mittels der Attribute </w:t>
-      </w:r>
-      <w:r>
-        <w:rPr>
-          <w:sz w:val="20"/>
-          <w:szCs w:val="20"/>
-        </w:rPr>
-        <w:t>„</w:t>
-      </w:r>
-      <w:proofErr w:type="spellStart"/>
-      <w:r>
-        <w:rPr>
-          <w:rFonts w:ascii="Courier New" w:hAnsi="Courier New" w:cs="Courier New"/>
-          <w:sz w:val="20"/>
-          <w:szCs w:val="20"/>
-        </w:rPr>
-        <w:t>name</w:t>
-      </w:r>
-      <w:proofErr w:type="spellEnd"/>
-      <w:r>
-        <w:rPr>
-          <w:sz w:val="20"/>
-          <w:szCs w:val="20"/>
-        </w:rPr>
-        <w:t>“</w:t>
-      </w:r>
-      <w:r>
-        <w:rPr>
-          <w:sz w:val="20"/>
-          <w:szCs w:val="20"/>
-        </w:rPr>
-        <w:t xml:space="preserve"> und </w:t>
-      </w:r>
-      <w:r>
-        <w:rPr>
-          <w:sz w:val="20"/>
-          <w:szCs w:val="20"/>
-        </w:rPr>
-        <w:t>„</w:t>
-      </w:r>
-      <w:r>
-        <w:rPr>
-          <w:rFonts w:ascii="Courier New" w:hAnsi="Courier New" w:cs="Courier New"/>
-          <w:sz w:val="20"/>
-          <w:szCs w:val="20"/>
-        </w:rPr>
-        <w:t>alter</w:t>
-      </w:r>
-      <w:r>
-        <w:rPr>
-          <w:sz w:val="20"/>
-          <w:szCs w:val="20"/>
-        </w:rPr>
-        <w:t>“</w:t>
-      </w:r>
-      <w:r>
-        <w:rPr>
-          <w:sz w:val="20"/>
-          <w:szCs w:val="20"/>
-        </w:rPr>
-        <w:t>.</w:t>
-      </w:r>
-    </w:p>
-    <w:p>
-      <w:pPr>
-        <w:pStyle w:val="Textkrper"/>
-        <w:suppressAutoHyphens/>
-        <w:jc w:val="both"/>
-        <w:rPr>
-          <w:sz w:val="20"/>
-          <w:szCs w:val="20"/>
-        </w:rPr>
-      </w:pPr>
-      <w:r>
-        <w:rPr>
-          <w:sz w:val="20"/>
-          <w:szCs w:val="20"/>
-        </w:rPr>
-        <w:t xml:space="preserve">Erstellen Sie anschließend die </w:t>
-      </w:r>
-      <w:r>
-        <w:rPr>
-          <w:sz w:val="20"/>
-          <w:szCs w:val="20"/>
-        </w:rPr>
-        <w:t xml:space="preserve">beiden </w:t>
-      </w:r>
-      <w:r>
-        <w:rPr>
-          <w:sz w:val="20"/>
-          <w:szCs w:val="20"/>
-        </w:rPr>
-        <w:t>Klassen „</w:t>
-      </w:r>
-      <w:r>
-        <w:rPr>
-          <w:rFonts w:ascii="Courier New" w:hAnsi="Courier New" w:cs="Courier New"/>
-          <w:sz w:val="20"/>
-          <w:szCs w:val="20"/>
-        </w:rPr>
-        <w:t>Spieler</w:t>
-      </w:r>
-      <w:r>
-        <w:rPr>
-          <w:sz w:val="20"/>
-          <w:szCs w:val="20"/>
-        </w:rPr>
-        <w:t>“ und „</w:t>
-      </w:r>
-      <w:r>
-        <w:rPr>
-          <w:rFonts w:ascii="Courier New" w:hAnsi="Courier New" w:cs="Courier New"/>
-          <w:sz w:val="20"/>
-          <w:szCs w:val="20"/>
-        </w:rPr>
-        <w:t>Trainer</w:t>
-      </w:r>
-      <w:r>
-        <w:rPr>
-          <w:sz w:val="20"/>
-          <w:szCs w:val="20"/>
-        </w:rPr>
-        <w:t>“.</w:t>
-      </w:r>
-      <w:r>
-        <w:rPr>
-          <w:sz w:val="20"/>
-          <w:szCs w:val="20"/>
-        </w:rPr>
-        <w:t xml:space="preserve"> Auch hier soll auf die (vier bzw. ein Integer-) Attribute nur mittels Getter/Setter-Methoden zugegriffen werden können. </w:t>
-      </w:r>
-    </w:p>
-    <w:p>
-      <w:pPr>
-        <w:pStyle w:val="Textkrper"/>
-        <w:suppressAutoHyphens/>
-        <w:jc w:val="both"/>
-        <w:rPr>
-          <w:sz w:val="20"/>
-          <w:szCs w:val="20"/>
-        </w:rPr>
-      </w:pPr>
-      <w:r>
-        <w:rPr>
-          <w:sz w:val="20"/>
-          <w:szCs w:val="20"/>
-        </w:rPr>
-        <w:t>Die ausführbare Klasse „Test“ soll einen Trainer sowie den Spieler „</w:t>
-      </w:r>
-      <w:proofErr w:type="spellStart"/>
-      <w:r>
-        <w:rPr>
-          <w:rFonts w:ascii="Courier New" w:hAnsi="Courier New" w:cs="Courier New"/>
-          <w:sz w:val="20"/>
-          <w:szCs w:val="20"/>
-        </w:rPr>
-        <w:t>gomez</w:t>
-      </w:r>
-      <w:proofErr w:type="spellEnd"/>
-      <w:r>
-        <w:rPr>
-          <w:sz w:val="20"/>
-          <w:szCs w:val="20"/>
-        </w:rPr>
-        <w:t>“ generieren und einige der übergebenen Parameter (z.B. Name, Alter, geschossene Tore bei der EM) ausgeben.</w:t>
-      </w:r>
-    </w:p>
-    <w:p>
-      <w:pPr>
-        <w:pStyle w:val="Textkrper"/>
-        <w:suppressAutoHyphens/>
-        <w:jc w:val="both"/>
-        <w:rPr>
-          <w:sz w:val="20"/>
-          <w:szCs w:val="20"/>
-        </w:rPr>
-      </w:pPr>
-      <w:r>
-        <w:rPr>
-          <w:noProof/>
-          <w:sz w:val="20"/>
-          <w:szCs w:val="20"/>
-        </w:rPr>
-        <w:drawing>
-          <wp:inline distT="0" distB="0" distL="0" distR="0" wp14:anchorId="15BCD91F" wp14:editId="08E23DDA">
-            <wp:extent cx="3180080" cy="996315"/>
-            <wp:effectExtent l="0" t="0" r="0" b="0"/>
-            <wp:docPr id="64" name="Bild 57"/>
-            <wp:cNvGraphicFramePr>
-              <a:graphicFrameLocks xmlns:a="http://schemas.openxmlformats.org/drawingml/2006/main" noChangeAspect="1"/>
-            </wp:cNvGraphicFramePr>
-            <a:graphic xmlns:a="http://schemas.openxmlformats.org/drawingml/2006/main">
-              <a:graphicData uri="http://schemas.openxmlformats.org/drawingml/2006/picture">
-                <pic:pic xmlns:pic="http://schemas.openxmlformats.org/drawingml/2006/picture">
-                  <pic:nvPicPr>
-                    <pic:cNvPr id="0" name="Bild 57"/>
+                    <pic:cNvPr id="0" name="Picture 3"/>
                     <pic:cNvPicPr>
                       <a:picLocks noChangeAspect="1" noChangeArrowheads="1"/>
                     </pic:cNvPicPr>
@@ -446,7 +164,7 @@
                   <pic:spPr bwMode="auto">
                     <a:xfrm>
                       <a:off x="0" y="0"/>
-                      <a:ext cx="3180080" cy="996315"/>
+                      <a:ext cx="2775250" cy="2739996"/>
                     </a:xfrm>
                     <a:prstGeom prst="rect">
                       <a:avLst/>
@@ -466,34 +184,1285 @@
     <w:p>
       <w:pPr>
         <w:pStyle w:val="Textkrper"/>
+        <w:numPr>
+          <w:ilvl w:val="0"/>
+          <w:numId w:val="1"/>
+        </w:numPr>
         <w:suppressAutoHyphens/>
         <w:jc w:val="both"/>
         <w:rPr>
+          <w:sz w:val="20"/>
+          <w:szCs w:val="20"/>
+        </w:rPr>
+      </w:pPr>
+      <w:r>
+        <w:rPr>
+          <w:sz w:val="20"/>
+          <w:szCs w:val="20"/>
+        </w:rPr>
+        <w:t xml:space="preserve">Legen Sie als erstes die </w:t>
+      </w:r>
+      <w:r>
+        <w:rPr>
+          <w:sz w:val="20"/>
+          <w:szCs w:val="20"/>
+        </w:rPr>
+        <w:t xml:space="preserve">(nicht ausführbare) </w:t>
+      </w:r>
+      <w:r>
+        <w:rPr>
+          <w:sz w:val="20"/>
+          <w:szCs w:val="20"/>
+        </w:rPr>
+        <w:t>Klasse „</w:t>
+      </w:r>
+      <w:r>
+        <w:rPr>
+          <w:rFonts w:ascii="Courier New" w:hAnsi="Courier New" w:cs="Courier New"/>
+          <w:sz w:val="20"/>
+          <w:szCs w:val="20"/>
+        </w:rPr>
+        <w:t>Person</w:t>
+      </w:r>
+      <w:r>
+        <w:rPr>
+          <w:sz w:val="20"/>
+          <w:szCs w:val="20"/>
+        </w:rPr>
+        <w:t xml:space="preserve">“ an. </w:t>
+      </w:r>
+      <w:r>
+        <w:rPr>
+          <w:sz w:val="20"/>
+          <w:szCs w:val="20"/>
+        </w:rPr>
+        <w:t xml:space="preserve">Die Attribute </w:t>
+      </w:r>
+      <w:r>
+        <w:rPr>
+          <w:sz w:val="20"/>
+          <w:szCs w:val="20"/>
+        </w:rPr>
+        <w:t>dieser</w:t>
+      </w:r>
+      <w:r>
+        <w:rPr>
+          <w:sz w:val="20"/>
+          <w:szCs w:val="20"/>
+        </w:rPr>
+        <w:t xml:space="preserve"> Klasse (im Beispiel „</w:t>
+      </w:r>
+      <w:r>
+        <w:rPr>
+          <w:rFonts w:ascii="Courier New" w:hAnsi="Courier New" w:cs="Courier New"/>
+          <w:sz w:val="20"/>
+          <w:szCs w:val="20"/>
+        </w:rPr>
+        <w:t>name</w:t>
+      </w:r>
+      <w:r>
+        <w:rPr>
+          <w:sz w:val="20"/>
+          <w:szCs w:val="20"/>
+        </w:rPr>
+        <w:t>“ und „</w:t>
+      </w:r>
+      <w:r>
+        <w:rPr>
+          <w:rFonts w:ascii="Courier New" w:hAnsi="Courier New" w:cs="Courier New"/>
+          <w:sz w:val="20"/>
+          <w:szCs w:val="20"/>
+        </w:rPr>
+        <w:t>alter</w:t>
+      </w:r>
+      <w:r>
+        <w:rPr>
+          <w:sz w:val="20"/>
+          <w:szCs w:val="20"/>
+        </w:rPr>
+        <w:t xml:space="preserve">“) </w:t>
+      </w:r>
+      <w:r>
+        <w:rPr>
+          <w:sz w:val="20"/>
+          <w:szCs w:val="20"/>
+        </w:rPr>
+        <w:t>sollen</w:t>
+      </w:r>
+      <w:r>
+        <w:rPr>
+          <w:sz w:val="20"/>
+          <w:szCs w:val="20"/>
+        </w:rPr>
+        <w:t xml:space="preserve"> </w:t>
+      </w:r>
+      <w:r>
+        <w:rPr>
+          <w:sz w:val="20"/>
+          <w:szCs w:val="20"/>
+        </w:rPr>
+        <w:t>gemäß dem Prinzip des „</w:t>
+      </w:r>
+      <w:r>
+        <w:rPr>
           <w:b/>
-          <w:bCs/>
-          <w:sz w:val="20"/>
-          <w:szCs w:val="20"/>
-        </w:rPr>
-      </w:pPr>
+          <w:i/>
+          <w:sz w:val="20"/>
+          <w:szCs w:val="20"/>
+        </w:rPr>
+        <w:t>Data Hiding</w:t>
+      </w:r>
+      <w:r>
+        <w:rPr>
+          <w:sz w:val="20"/>
+          <w:szCs w:val="20"/>
+        </w:rPr>
+        <w:t xml:space="preserve">“ </w:t>
+      </w:r>
+      <w:r>
+        <w:rPr>
+          <w:sz w:val="20"/>
+          <w:szCs w:val="20"/>
+        </w:rPr>
+        <w:t>nur aus den Programmteilen heraus ansprechbar sein</w:t>
+      </w:r>
+      <w:r>
+        <w:rPr>
+          <w:sz w:val="20"/>
+          <w:szCs w:val="20"/>
+        </w:rPr>
+        <w:t>.</w:t>
+      </w:r>
+    </w:p>
+    <w:p>
+      <w:pPr>
+        <w:pStyle w:val="Textkrper"/>
+        <w:numPr>
+          <w:ilvl w:val="0"/>
+          <w:numId w:val="1"/>
+        </w:numPr>
+        <w:suppressAutoHyphens/>
+        <w:jc w:val="both"/>
+        <w:rPr>
+          <w:sz w:val="20"/>
+          <w:szCs w:val="20"/>
+        </w:rPr>
+      </w:pPr>
+      <w:r>
+        <w:rPr>
+          <w:sz w:val="20"/>
+          <w:szCs w:val="20"/>
+        </w:rPr>
+        <w:t xml:space="preserve">Erweitern Sie die Klasse </w:t>
+      </w:r>
+      <w:r>
+        <w:rPr>
+          <w:sz w:val="20"/>
+          <w:szCs w:val="20"/>
+        </w:rPr>
+        <w:t>„</w:t>
+      </w:r>
+      <w:r>
+        <w:rPr>
+          <w:rFonts w:ascii="Courier New" w:hAnsi="Courier New" w:cs="Courier New"/>
+          <w:sz w:val="20"/>
+          <w:szCs w:val="20"/>
+        </w:rPr>
+        <w:t>Person</w:t>
+      </w:r>
+      <w:r>
+        <w:rPr>
+          <w:sz w:val="20"/>
+          <w:szCs w:val="20"/>
+        </w:rPr>
+        <w:t>“</w:t>
+      </w:r>
+      <w:r>
+        <w:rPr>
+          <w:sz w:val="20"/>
+          <w:szCs w:val="20"/>
+        </w:rPr>
+        <w:t xml:space="preserve"> um einen</w:t>
+      </w:r>
+      <w:r>
+        <w:rPr>
+          <w:sz w:val="20"/>
+          <w:szCs w:val="20"/>
+        </w:rPr>
+        <w:t xml:space="preserve"> allgemein zugänglich (parametrisierten) </w:t>
+      </w:r>
+      <w:r>
+        <w:rPr>
+          <w:sz w:val="20"/>
+          <w:szCs w:val="20"/>
+        </w:rPr>
+        <w:t xml:space="preserve">Konstruktor für eine einfachere Initialisierung eines Objekts mittels der Attribute </w:t>
+      </w:r>
+      <w:r>
+        <w:rPr>
+          <w:sz w:val="20"/>
+          <w:szCs w:val="20"/>
+        </w:rPr>
+        <w:t>„</w:t>
+      </w:r>
+      <w:r>
+        <w:rPr>
+          <w:rFonts w:ascii="Courier New" w:hAnsi="Courier New" w:cs="Courier New"/>
+          <w:sz w:val="20"/>
+          <w:szCs w:val="20"/>
+        </w:rPr>
+        <w:t>name</w:t>
+      </w:r>
+      <w:r>
+        <w:rPr>
+          <w:sz w:val="20"/>
+          <w:szCs w:val="20"/>
+        </w:rPr>
+        <w:t>“</w:t>
+      </w:r>
+      <w:r>
+        <w:rPr>
+          <w:sz w:val="20"/>
+          <w:szCs w:val="20"/>
+        </w:rPr>
+        <w:t xml:space="preserve"> und </w:t>
+      </w:r>
+      <w:r>
+        <w:rPr>
+          <w:sz w:val="20"/>
+          <w:szCs w:val="20"/>
+        </w:rPr>
+        <w:t>„</w:t>
+      </w:r>
+      <w:r>
+        <w:rPr>
+          <w:rFonts w:ascii="Courier New" w:hAnsi="Courier New" w:cs="Courier New"/>
+          <w:sz w:val="20"/>
+          <w:szCs w:val="20"/>
+        </w:rPr>
+        <w:t>alter</w:t>
+      </w:r>
+      <w:r>
+        <w:rPr>
+          <w:sz w:val="20"/>
+          <w:szCs w:val="20"/>
+        </w:rPr>
+        <w:t>“</w:t>
+      </w:r>
+      <w:r>
+        <w:rPr>
+          <w:sz w:val="20"/>
+          <w:szCs w:val="20"/>
+        </w:rPr>
+        <w:t>.</w:t>
+      </w:r>
+      <w:r>
+        <w:rPr>
+          <w:sz w:val="20"/>
+          <w:szCs w:val="20"/>
+        </w:rPr>
+        <w:t xml:space="preserve"> Die dem Konstruktor übergebenen Argumente sollen genauso heißen, wie die Attribute!</w:t>
+      </w:r>
+    </w:p>
+    <w:p>
+      <w:pPr>
+        <w:pStyle w:val="Textkrper"/>
+        <w:numPr>
+          <w:ilvl w:val="0"/>
+          <w:numId w:val="1"/>
+        </w:numPr>
+        <w:suppressAutoHyphens/>
+        <w:jc w:val="both"/>
+        <w:rPr>
+          <w:sz w:val="20"/>
+          <w:szCs w:val="20"/>
+        </w:rPr>
+      </w:pPr>
+      <w:r>
+        <w:rPr>
+          <w:sz w:val="20"/>
+          <w:szCs w:val="20"/>
+        </w:rPr>
+        <w:t>Um die Werte der (verborgenen)</w:t>
+      </w:r>
+      <w:r>
+        <w:rPr>
+          <w:sz w:val="20"/>
+          <w:szCs w:val="20"/>
+        </w:rPr>
+        <w:t xml:space="preserve"> </w:t>
+      </w:r>
+      <w:r>
+        <w:rPr>
+          <w:sz w:val="20"/>
+          <w:szCs w:val="20"/>
+        </w:rPr>
+        <w:t xml:space="preserve">Attribute dennoch zugänglich </w:t>
+      </w:r>
+      <w:r>
+        <w:rPr>
+          <w:sz w:val="20"/>
+          <w:szCs w:val="20"/>
+        </w:rPr>
+        <w:t xml:space="preserve">zu machen, </w:t>
+      </w:r>
+      <w:r>
+        <w:rPr>
+          <w:sz w:val="20"/>
+          <w:szCs w:val="20"/>
+        </w:rPr>
+        <w:t xml:space="preserve">formulieren </w:t>
+      </w:r>
+      <w:r>
+        <w:rPr>
+          <w:sz w:val="20"/>
+          <w:szCs w:val="20"/>
+        </w:rPr>
+        <w:t>Sie für jedes Attribut zwei „</w:t>
+      </w:r>
       <w:r>
         <w:rPr>
           <w:b/>
-          <w:bCs/>
-          <w:sz w:val="20"/>
-          <w:szCs w:val="20"/>
-          <w:lang w:val="en-GB"/>
+          <w:i/>
+          <w:sz w:val="20"/>
+          <w:szCs w:val="20"/>
+        </w:rPr>
+        <w:t>Auskunftsmethode</w:t>
+      </w:r>
+      <w:r>
+        <w:rPr>
+          <w:b/>
+          <w:i/>
+          <w:sz w:val="20"/>
+          <w:szCs w:val="20"/>
+        </w:rPr>
+        <w:t>n</w:t>
+      </w:r>
+      <w:r>
+        <w:rPr>
+          <w:sz w:val="20"/>
+          <w:szCs w:val="20"/>
+        </w:rPr>
+        <w:t>“</w:t>
+      </w:r>
+      <w:r>
+        <w:rPr>
+          <w:sz w:val="20"/>
+          <w:szCs w:val="20"/>
+        </w:rPr>
+        <w:t xml:space="preserve"> („Accessor-Methode“</w:t>
+      </w:r>
+      <w:r>
+        <w:rPr>
+          <w:sz w:val="20"/>
+          <w:szCs w:val="20"/>
+        </w:rPr>
+        <w:t xml:space="preserve">). Diese </w:t>
+      </w:r>
+      <w:r>
+        <w:rPr>
+          <w:rFonts w:ascii="Courier New" w:hAnsi="Courier New" w:cs="Courier New"/>
+          <w:sz w:val="20"/>
+          <w:szCs w:val="20"/>
+        </w:rPr>
+        <w:t>Getter/Setter</w:t>
+      </w:r>
+      <w:r>
+        <w:rPr>
+          <w:sz w:val="20"/>
+          <w:szCs w:val="20"/>
+        </w:rPr>
+        <w:t>-Methoden können Sie sich von Eclipse automatisch erstellen lassen.</w:t>
+      </w:r>
+    </w:p>
+    <w:p>
+      <w:pPr>
+        <w:pStyle w:val="Textkrper"/>
+        <w:numPr>
+          <w:ilvl w:val="0"/>
+          <w:numId w:val="1"/>
+        </w:numPr>
+        <w:suppressAutoHyphens/>
+        <w:jc w:val="both"/>
+        <w:rPr>
+          <w:sz w:val="20"/>
+          <w:szCs w:val="20"/>
+        </w:rPr>
+      </w:pPr>
+      <w:r>
+        <w:rPr>
+          <w:sz w:val="20"/>
+          <w:szCs w:val="20"/>
+        </w:rPr>
+        <w:t>Entwerfen</w:t>
+      </w:r>
+      <w:r>
+        <w:rPr>
+          <w:sz w:val="20"/>
+          <w:szCs w:val="20"/>
+        </w:rPr>
+        <w:t xml:space="preserve"> Sie anschließend die </w:t>
+      </w:r>
+      <w:r>
+        <w:rPr>
+          <w:sz w:val="20"/>
+          <w:szCs w:val="20"/>
+        </w:rPr>
+        <w:t xml:space="preserve">beiden </w:t>
+      </w:r>
+      <w:r>
+        <w:rPr>
+          <w:sz w:val="20"/>
+          <w:szCs w:val="20"/>
+        </w:rPr>
+        <w:t xml:space="preserve">neuen, ebenfalls nicht ausführbaren </w:t>
+      </w:r>
+      <w:r>
+        <w:rPr>
+          <w:sz w:val="20"/>
+          <w:szCs w:val="20"/>
+        </w:rPr>
+        <w:t>Klassen „</w:t>
+      </w:r>
+      <w:r>
+        <w:rPr>
+          <w:rFonts w:ascii="Courier New" w:hAnsi="Courier New" w:cs="Courier New"/>
+          <w:sz w:val="20"/>
+          <w:szCs w:val="20"/>
+        </w:rPr>
+        <w:t>Spieler</w:t>
+      </w:r>
+      <w:r>
+        <w:rPr>
+          <w:sz w:val="20"/>
+          <w:szCs w:val="20"/>
+        </w:rPr>
+        <w:t>“ und „</w:t>
+      </w:r>
+      <w:r>
+        <w:rPr>
+          <w:rFonts w:ascii="Courier New" w:hAnsi="Courier New" w:cs="Courier New"/>
+          <w:sz w:val="20"/>
+          <w:szCs w:val="20"/>
+        </w:rPr>
+        <w:t>Trainer</w:t>
+      </w:r>
+      <w:r>
+        <w:rPr>
+          <w:sz w:val="20"/>
+          <w:szCs w:val="20"/>
+        </w:rPr>
+        <w:t>“.</w:t>
+      </w:r>
+      <w:r>
+        <w:rPr>
+          <w:sz w:val="20"/>
+          <w:szCs w:val="20"/>
+        </w:rPr>
+        <w:t xml:space="preserve"> </w:t>
+      </w:r>
+      <w:r>
+        <w:rPr>
+          <w:sz w:val="20"/>
+          <w:szCs w:val="20"/>
+        </w:rPr>
+        <w:t xml:space="preserve">Beide Klassen sollen Subklassen </w:t>
+      </w:r>
+      <w:r>
+        <w:rPr>
+          <w:sz w:val="20"/>
+          <w:szCs w:val="20"/>
+        </w:rPr>
+        <w:t>der Superklasse</w:t>
+      </w:r>
+      <w:r>
+        <w:rPr>
+          <w:sz w:val="20"/>
+          <w:szCs w:val="20"/>
+        </w:rPr>
+        <w:t xml:space="preserve"> „</w:t>
+      </w:r>
+      <w:r>
+        <w:rPr>
+          <w:rFonts w:ascii="Courier New" w:hAnsi="Courier New" w:cs="Courier New"/>
+          <w:sz w:val="20"/>
+          <w:szCs w:val="20"/>
+        </w:rPr>
+        <w:t>Person</w:t>
+      </w:r>
+      <w:r>
+        <w:rPr>
+          <w:sz w:val="20"/>
+          <w:szCs w:val="20"/>
+        </w:rPr>
+        <w:t>“ sein</w:t>
+      </w:r>
+      <w:r>
+        <w:rPr>
+          <w:sz w:val="20"/>
+          <w:szCs w:val="20"/>
+        </w:rPr>
+        <w:t>.</w:t>
+      </w:r>
+      <w:r>
+        <w:rPr>
+          <w:sz w:val="20"/>
+          <w:szCs w:val="20"/>
+        </w:rPr>
+        <w:t xml:space="preserve"> </w:t>
+      </w:r>
+    </w:p>
+    <w:p>
+      <w:pPr>
+        <w:pStyle w:val="Textkrper"/>
+        <w:numPr>
+          <w:ilvl w:val="0"/>
+          <w:numId w:val="1"/>
+        </w:numPr>
+        <w:suppressAutoHyphens/>
+        <w:jc w:val="both"/>
+        <w:rPr>
+          <w:sz w:val="20"/>
+          <w:szCs w:val="20"/>
+        </w:rPr>
+      </w:pPr>
+      <w:r>
+        <w:rPr>
+          <w:sz w:val="20"/>
+          <w:szCs w:val="20"/>
+        </w:rPr>
+        <w:t>Mit dem Attribut „</w:t>
+      </w:r>
+      <w:r>
+        <w:rPr>
+          <w:rFonts w:ascii="Courier New" w:hAnsi="Courier New" w:cs="Courier New"/>
+          <w:sz w:val="20"/>
+          <w:szCs w:val="20"/>
+        </w:rPr>
+        <w:t>Position</w:t>
+      </w:r>
+      <w:r>
+        <w:rPr>
+          <w:sz w:val="20"/>
+          <w:szCs w:val="20"/>
+        </w:rPr>
+        <w:t xml:space="preserve">“ soll angegeben werden, ob es sich um einen </w:t>
+      </w:r>
+      <w:r>
+        <w:rPr>
+          <w:sz w:val="20"/>
+          <w:szCs w:val="20"/>
+        </w:rPr>
+        <w:t>Stürmer, Mittelfeld</w:t>
+      </w:r>
+      <w:r>
+        <w:rPr>
+          <w:sz w:val="20"/>
+          <w:szCs w:val="20"/>
+        </w:rPr>
+        <w:t>spieler oder</w:t>
+      </w:r>
+      <w:r>
+        <w:rPr>
+          <w:sz w:val="20"/>
+          <w:szCs w:val="20"/>
+        </w:rPr>
+        <w:t xml:space="preserve"> Abwehr</w:t>
+      </w:r>
+      <w:r>
+        <w:rPr>
+          <w:sz w:val="20"/>
+          <w:szCs w:val="20"/>
+        </w:rPr>
+        <w:t>spieler handelt. Die drei anderen Attribute sind ganzzahlige Werte, wobei „</w:t>
+      </w:r>
+      <w:r>
+        <w:rPr>
+          <w:rFonts w:ascii="Courier New" w:hAnsi="Courier New" w:cs="Courier New"/>
+          <w:sz w:val="20"/>
+          <w:szCs w:val="20"/>
+        </w:rPr>
+        <w:t>Einsaetze</w:t>
+      </w:r>
+      <w:r>
+        <w:rPr>
+          <w:sz w:val="20"/>
+          <w:szCs w:val="20"/>
+        </w:rPr>
+        <w:t>“ die Anzahl der Einsätze in der Nationalmannschaft angibt und „</w:t>
+      </w:r>
+      <w:r>
+        <w:rPr>
+          <w:rFonts w:ascii="Courier New" w:hAnsi="Courier New" w:cs="Courier New"/>
+          <w:sz w:val="20"/>
+          <w:szCs w:val="20"/>
+        </w:rPr>
+        <w:t>Motivation</w:t>
+      </w:r>
+      <w:r>
+        <w:rPr>
+          <w:sz w:val="20"/>
+          <w:szCs w:val="20"/>
+        </w:rPr>
+        <w:t xml:space="preserve">“ einen Wert zwischen 0 und 10 aufweisen kann. </w:t>
+      </w:r>
+      <w:r>
+        <w:rPr>
+          <w:sz w:val="20"/>
+          <w:szCs w:val="20"/>
+        </w:rPr>
+        <w:t xml:space="preserve">Auch </w:t>
+      </w:r>
+      <w:r>
+        <w:rPr>
+          <w:sz w:val="20"/>
+          <w:szCs w:val="20"/>
+        </w:rPr>
+        <w:t>auf die</w:t>
+      </w:r>
+      <w:r>
+        <w:rPr>
+          <w:sz w:val="20"/>
+          <w:szCs w:val="20"/>
+        </w:rPr>
+        <w:t>se</w:t>
+      </w:r>
+      <w:r>
+        <w:rPr>
+          <w:sz w:val="20"/>
+          <w:szCs w:val="20"/>
+        </w:rPr>
+        <w:t xml:space="preserve"> </w:t>
+      </w:r>
+      <w:r>
+        <w:rPr>
+          <w:sz w:val="20"/>
+          <w:szCs w:val="20"/>
+        </w:rPr>
+        <w:t>Attribute</w:t>
+      </w:r>
+      <w:r>
+        <w:rPr>
+          <w:sz w:val="20"/>
+          <w:szCs w:val="20"/>
+        </w:rPr>
+        <w:t xml:space="preserve"> soll</w:t>
+      </w:r>
+      <w:r>
+        <w:rPr>
+          <w:sz w:val="20"/>
+          <w:szCs w:val="20"/>
+        </w:rPr>
+        <w:t xml:space="preserve"> nur mittels Getter/Setter-Methoden zugegriffen werden können.</w:t>
+      </w:r>
+    </w:p>
+    <w:p>
+      <w:pPr>
+        <w:pStyle w:val="Textkrper"/>
+        <w:numPr>
+          <w:ilvl w:val="0"/>
+          <w:numId w:val="1"/>
+        </w:numPr>
+        <w:suppressAutoHyphens/>
+        <w:jc w:val="both"/>
+        <w:rPr>
+          <w:sz w:val="20"/>
+          <w:szCs w:val="20"/>
+        </w:rPr>
+      </w:pPr>
+      <w:r>
+        <w:rPr>
+          <w:sz w:val="20"/>
+          <w:szCs w:val="20"/>
+        </w:rPr>
+        <w:t>Nachdem Sie die Attribute für die Klasse „</w:t>
+      </w:r>
+      <w:r>
+        <w:rPr>
+          <w:rFonts w:ascii="Courier New" w:hAnsi="Courier New" w:cs="Courier New"/>
+          <w:sz w:val="20"/>
+          <w:szCs w:val="20"/>
+        </w:rPr>
+        <w:t>Spieler</w:t>
+      </w:r>
+      <w:r>
+        <w:rPr>
+          <w:sz w:val="20"/>
+          <w:szCs w:val="20"/>
+        </w:rPr>
+        <w:t xml:space="preserve">“ deklariert haben, verfassen Sie einen Konstruktor. </w:t>
+      </w:r>
+      <w:r>
+        <w:rPr>
+          <w:sz w:val="20"/>
+          <w:szCs w:val="20"/>
+        </w:rPr>
+        <w:t>Da ein</w:t>
+      </w:r>
+      <w:r>
+        <w:rPr>
+          <w:sz w:val="20"/>
+          <w:szCs w:val="20"/>
+        </w:rPr>
+        <w:t xml:space="preserve"> Konstruktor der Sub-Klasse ne</w:t>
+      </w:r>
+      <w:r>
+        <w:rPr>
+          <w:sz w:val="20"/>
+          <w:szCs w:val="20"/>
+        </w:rPr>
+        <w:t>int</w:t>
+      </w:r>
+      <w:r>
+        <w:rPr>
+          <w:sz w:val="20"/>
+          <w:szCs w:val="20"/>
+        </w:rPr>
+        <w:t xml:space="preserve">ben den Eigenschaften seiner eigenen Klasse auch die </w:t>
+      </w:r>
+      <w:r>
+        <w:rPr>
+          <w:sz w:val="20"/>
+          <w:szCs w:val="20"/>
+        </w:rPr>
+        <w:t xml:space="preserve">Attribute </w:t>
+      </w:r>
+      <w:r>
+        <w:rPr>
+          <w:sz w:val="20"/>
+          <w:szCs w:val="20"/>
+        </w:rPr>
+        <w:t>der Basis-Klasse als Übergabe-Parameter definiert</w:t>
+      </w:r>
+      <w:r>
+        <w:rPr>
+          <w:sz w:val="20"/>
+          <w:szCs w:val="20"/>
+        </w:rPr>
+        <w:t xml:space="preserve"> (im Beispiel </w:t>
+      </w:r>
+      <w:r>
+        <w:rPr>
+          <w:rFonts w:ascii="Courier New" w:hAnsi="Courier New" w:cs="Courier New"/>
+          <w:sz w:val="20"/>
+          <w:szCs w:val="20"/>
+        </w:rPr>
+        <w:t>Name</w:t>
+      </w:r>
+      <w:r>
+        <w:rPr>
+          <w:sz w:val="20"/>
+          <w:szCs w:val="20"/>
+        </w:rPr>
+        <w:t xml:space="preserve">, </w:t>
+      </w:r>
+      <w:r>
+        <w:rPr>
+          <w:rFonts w:ascii="Courier New" w:hAnsi="Courier New" w:cs="Courier New"/>
+          <w:sz w:val="20"/>
+          <w:szCs w:val="20"/>
+        </w:rPr>
+        <w:t>Alter</w:t>
+      </w:r>
+      <w:r>
+        <w:rPr>
+          <w:sz w:val="20"/>
+          <w:szCs w:val="20"/>
+        </w:rPr>
+        <w:t xml:space="preserve">), müssen Sie diesem </w:t>
+      </w:r>
+      <w:r>
+        <w:rPr>
+          <w:sz w:val="20"/>
+          <w:szCs w:val="20"/>
+        </w:rPr>
+        <w:t xml:space="preserve">Konstruktor insgesamt sechs Werte übergeben (nämlich </w:t>
+      </w:r>
+      <w:r>
+        <w:rPr>
+          <w:rFonts w:ascii="Courier New" w:hAnsi="Courier New" w:cs="Courier New"/>
+          <w:sz w:val="20"/>
+          <w:szCs w:val="20"/>
+        </w:rPr>
+        <w:t>Name</w:t>
+      </w:r>
+      <w:r>
+        <w:rPr>
+          <w:sz w:val="20"/>
+          <w:szCs w:val="20"/>
+        </w:rPr>
+        <w:t xml:space="preserve">, </w:t>
+      </w:r>
+      <w:r>
+        <w:rPr>
+          <w:rFonts w:ascii="Courier New" w:hAnsi="Courier New" w:cs="Courier New"/>
+          <w:sz w:val="20"/>
+          <w:szCs w:val="20"/>
+        </w:rPr>
+        <w:t>Alter</w:t>
+      </w:r>
+      <w:r>
+        <w:rPr>
+          <w:sz w:val="20"/>
+          <w:szCs w:val="20"/>
+        </w:rPr>
+        <w:t xml:space="preserve">, </w:t>
+      </w:r>
+      <w:r>
+        <w:rPr>
+          <w:rFonts w:ascii="Courier New" w:hAnsi="Courier New" w:cs="Courier New"/>
+          <w:sz w:val="20"/>
+          <w:szCs w:val="20"/>
+        </w:rPr>
+        <w:t>Position</w:t>
+      </w:r>
+      <w:r>
+        <w:rPr>
+          <w:sz w:val="20"/>
+          <w:szCs w:val="20"/>
+        </w:rPr>
+        <w:t xml:space="preserve">, </w:t>
+      </w:r>
+      <w:r>
+        <w:rPr>
+          <w:rFonts w:ascii="Courier New" w:hAnsi="Courier New" w:cs="Courier New"/>
+          <w:sz w:val="20"/>
+          <w:szCs w:val="20"/>
+        </w:rPr>
+        <w:t>Einsaetze</w:t>
+      </w:r>
+      <w:r>
+        <w:rPr>
+          <w:sz w:val="20"/>
+          <w:szCs w:val="20"/>
+        </w:rPr>
+        <w:t xml:space="preserve">, </w:t>
+      </w:r>
+      <w:r>
+        <w:rPr>
+          <w:rFonts w:ascii="Courier New" w:hAnsi="Courier New" w:cs="Courier New"/>
+          <w:sz w:val="20"/>
+          <w:szCs w:val="20"/>
+        </w:rPr>
+        <w:t>Motivation</w:t>
+      </w:r>
+      <w:r>
+        <w:rPr>
+          <w:sz w:val="20"/>
+          <w:szCs w:val="20"/>
+        </w:rPr>
+        <w:t xml:space="preserve"> und </w:t>
+      </w:r>
+      <w:r>
+        <w:rPr>
+          <w:rFonts w:ascii="Courier New" w:hAnsi="Courier New" w:cs="Courier New"/>
+          <w:sz w:val="20"/>
+          <w:szCs w:val="20"/>
+        </w:rPr>
+        <w:t>Tore</w:t>
+      </w:r>
+      <w:r>
+        <w:rPr>
+          <w:sz w:val="20"/>
+          <w:szCs w:val="20"/>
+        </w:rPr>
+        <w:t>). Um auf den „</w:t>
+      </w:r>
+      <w:r>
+        <w:rPr>
+          <w:rFonts w:ascii="Courier New" w:hAnsi="Courier New" w:cs="Courier New"/>
+          <w:b/>
+          <w:i/>
+          <w:sz w:val="20"/>
+          <w:szCs w:val="20"/>
+        </w:rPr>
+        <w:t>THIS</w:t>
+      </w:r>
+      <w:r>
+        <w:rPr>
+          <w:sz w:val="20"/>
+          <w:szCs w:val="20"/>
+        </w:rPr>
+        <w:t xml:space="preserve">“ Operator </w:t>
+      </w:r>
+      <w:r>
+        <w:rPr>
+          <w:sz w:val="20"/>
+          <w:szCs w:val="20"/>
+        </w:rPr>
+        <w:t xml:space="preserve">im Body des Konstruktors </w:t>
+      </w:r>
+      <w:r>
+        <w:rPr>
+          <w:sz w:val="20"/>
+          <w:szCs w:val="20"/>
+        </w:rPr>
+        <w:t xml:space="preserve">zu verzichten, wählen Sie Übergabeparameter, die sich von der Bezeichnung her von den Attributnamen unterscheiden. Sie können dazu beispielsweise nur jeweils den Anfangsbuchstaben </w:t>
+      </w:r>
+      <w:r>
+        <w:rPr>
+          <w:sz w:val="20"/>
+          <w:szCs w:val="20"/>
+        </w:rPr>
+        <w:t xml:space="preserve">des Attributs </w:t>
+      </w:r>
+      <w:r>
+        <w:rPr>
+          <w:sz w:val="20"/>
+          <w:szCs w:val="20"/>
+        </w:rPr>
+        <w:t>benutzen.</w:t>
+      </w:r>
+    </w:p>
+    <w:p>
+      <w:pPr>
+        <w:pStyle w:val="Textkrper"/>
+        <w:numPr>
+          <w:ilvl w:val="0"/>
+          <w:numId w:val="1"/>
+        </w:numPr>
+        <w:suppressAutoHyphens/>
+        <w:jc w:val="both"/>
+        <w:rPr>
+          <w:sz w:val="20"/>
+          <w:szCs w:val="20"/>
+        </w:rPr>
+      </w:pPr>
+      <w:r>
+        <w:rPr>
+          <w:sz w:val="20"/>
+          <w:szCs w:val="20"/>
+        </w:rPr>
+        <w:t xml:space="preserve">Denken Sie im Body des Konstruktors daran, als erstes den </w:t>
+      </w:r>
+      <w:r>
+        <w:rPr>
+          <w:sz w:val="20"/>
+          <w:szCs w:val="20"/>
+        </w:rPr>
+        <w:t xml:space="preserve">Konstruktor der Basis-Klasse </w:t>
+      </w:r>
+      <w:r>
+        <w:rPr>
+          <w:sz w:val="20"/>
+          <w:szCs w:val="20"/>
+        </w:rPr>
+        <w:t>(</w:t>
+      </w:r>
+      <w:r>
+        <w:rPr>
+          <w:b/>
+          <w:i/>
+          <w:sz w:val="20"/>
+          <w:szCs w:val="20"/>
+        </w:rPr>
+        <w:t>Super</w:t>
+      </w:r>
+      <w:r>
+        <w:rPr>
+          <w:sz w:val="20"/>
+          <w:szCs w:val="20"/>
+        </w:rPr>
+        <w:t xml:space="preserve">klasse) </w:t>
+      </w:r>
+      <w:r>
+        <w:rPr>
+          <w:sz w:val="20"/>
+          <w:szCs w:val="20"/>
+        </w:rPr>
+        <w:t>an</w:t>
+      </w:r>
+      <w:r>
+        <w:rPr>
+          <w:sz w:val="20"/>
+          <w:szCs w:val="20"/>
+        </w:rPr>
+        <w:t>zusprechen. Danach folgt die Zuweisung der in der Subklasse definierten Attribute. Lassen Sie sich jetzt von Eclipse die zugehörigen Getter/Setter-Methoden erstellen.</w:t>
+      </w:r>
+    </w:p>
+    <w:p>
+      <w:pPr>
+        <w:pStyle w:val="Textkrper"/>
+        <w:numPr>
+          <w:ilvl w:val="0"/>
+          <w:numId w:val="1"/>
+        </w:numPr>
+        <w:suppressAutoHyphens/>
+        <w:jc w:val="both"/>
+        <w:rPr>
+          <w:sz w:val="20"/>
+          <w:szCs w:val="20"/>
+        </w:rPr>
+      </w:pPr>
+      <w:r>
+        <w:rPr>
+          <w:sz w:val="20"/>
+          <w:szCs w:val="20"/>
+        </w:rPr>
+        <w:t xml:space="preserve">Nun schreiben Sie sich </w:t>
+      </w:r>
+      <w:r>
+        <w:rPr>
+          <w:sz w:val="20"/>
+          <w:szCs w:val="20"/>
+        </w:rPr>
+        <w:t>analog der Klasse „</w:t>
+      </w:r>
+      <w:r>
+        <w:rPr>
+          <w:rFonts w:ascii="Courier New" w:hAnsi="Courier New" w:cs="Courier New"/>
+          <w:sz w:val="20"/>
+          <w:szCs w:val="20"/>
+        </w:rPr>
+        <w:t>Spieler</w:t>
+      </w:r>
+      <w:r>
+        <w:rPr>
+          <w:sz w:val="20"/>
+          <w:szCs w:val="20"/>
+        </w:rPr>
+        <w:t xml:space="preserve">“ </w:t>
+      </w:r>
+      <w:r>
+        <w:rPr>
+          <w:sz w:val="20"/>
+          <w:szCs w:val="20"/>
+        </w:rPr>
+        <w:t xml:space="preserve">noch eine Klasse </w:t>
+      </w:r>
+      <w:r>
+        <w:rPr>
+          <w:sz w:val="20"/>
+          <w:szCs w:val="20"/>
+        </w:rPr>
+        <w:t>„</w:t>
+      </w:r>
+      <w:r>
+        <w:rPr>
+          <w:rFonts w:ascii="Courier New" w:hAnsi="Courier New" w:cs="Courier New"/>
+          <w:sz w:val="20"/>
+          <w:szCs w:val="20"/>
+        </w:rPr>
+        <w:t>Trainer</w:t>
+      </w:r>
+      <w:r>
+        <w:rPr>
+          <w:sz w:val="20"/>
+          <w:szCs w:val="20"/>
+        </w:rPr>
+        <w:t xml:space="preserve">“ sowie eine Klasse </w:t>
+      </w:r>
+      <w:r>
+        <w:rPr>
+          <w:sz w:val="20"/>
+          <w:szCs w:val="20"/>
+        </w:rPr>
+        <w:t>„</w:t>
+      </w:r>
+      <w:r>
+        <w:rPr>
+          <w:rFonts w:ascii="Courier New" w:hAnsi="Courier New" w:cs="Courier New"/>
+          <w:sz w:val="20"/>
+          <w:szCs w:val="20"/>
+        </w:rPr>
+        <w:t>Torwart</w:t>
+      </w:r>
+      <w:r>
+        <w:rPr>
+          <w:sz w:val="20"/>
+          <w:szCs w:val="20"/>
+        </w:rPr>
+        <w:t xml:space="preserve">“, </w:t>
+      </w:r>
+      <w:r>
+        <w:rPr>
+          <w:sz w:val="20"/>
+          <w:szCs w:val="20"/>
+        </w:rPr>
+        <w:t xml:space="preserve">wobei letztere </w:t>
+      </w:r>
+      <w:r>
+        <w:rPr>
+          <w:sz w:val="20"/>
+          <w:szCs w:val="20"/>
+        </w:rPr>
+        <w:t xml:space="preserve">eine Subklasse von </w:t>
+      </w:r>
+      <w:r>
+        <w:rPr>
+          <w:sz w:val="20"/>
+          <w:szCs w:val="20"/>
+        </w:rPr>
+        <w:t>„</w:t>
+      </w:r>
+      <w:r>
+        <w:rPr>
+          <w:rFonts w:ascii="Courier New" w:hAnsi="Courier New" w:cs="Courier New"/>
+          <w:sz w:val="20"/>
+          <w:szCs w:val="20"/>
+        </w:rPr>
+        <w:t>Spieler</w:t>
+      </w:r>
+      <w:r>
+        <w:rPr>
+          <w:sz w:val="20"/>
+          <w:szCs w:val="20"/>
+        </w:rPr>
+        <w:t>“ ist.</w:t>
+      </w:r>
+      <w:r>
+        <w:rPr>
+          <w:sz w:val="20"/>
+          <w:szCs w:val="20"/>
+        </w:rPr>
+        <w:t xml:space="preserve"> </w:t>
+      </w:r>
+    </w:p>
+    <w:p>
+      <w:pPr>
+        <w:pStyle w:val="Listenabsatz"/>
+        <w:numPr>
+          <w:ilvl w:val="0"/>
+          <w:numId w:val="1"/>
+        </w:numPr>
+        <w:spacing w:after="160" w:line="259" w:lineRule="auto"/>
+        <w:rPr>
+          <w:sz w:val="20"/>
+          <w:szCs w:val="20"/>
+        </w:rPr>
+      </w:pPr>
+      <w:r>
+        <w:rPr>
+          <w:sz w:val="20"/>
+          <w:szCs w:val="20"/>
         </w:rPr>
         <w:br w:type="page"/>
       </w:r>
-      <w:r>
-        <w:rPr>
-          <w:b/>
-          <w:bCs/>
+    </w:p>
+    <w:p>
+      <w:pPr>
+        <w:pStyle w:val="Textkrper"/>
+        <w:numPr>
+          <w:ilvl w:val="0"/>
+          <w:numId w:val="1"/>
+        </w:numPr>
+        <w:suppressAutoHyphens/>
+        <w:jc w:val="both"/>
+        <w:rPr>
+          <w:sz w:val="20"/>
+          <w:szCs w:val="20"/>
+        </w:rPr>
+      </w:pPr>
+      <w:r>
+        <w:rPr>
           <w:sz w:val="20"/>
           <w:szCs w:val="20"/>
         </w:rPr>
         <w:lastRenderedPageBreak/>
-        <w:t>Ziel:</w:t>
+        <w:t xml:space="preserve">Zum Schluss brauchen wir noch eine </w:t>
+      </w:r>
+      <w:r>
+        <w:rPr>
+          <w:sz w:val="20"/>
+          <w:szCs w:val="20"/>
+        </w:rPr>
+        <w:t>ausführbare Klasse „</w:t>
+      </w:r>
+      <w:r>
+        <w:rPr>
+          <w:rFonts w:ascii="Courier New" w:hAnsi="Courier New" w:cs="Courier New"/>
+          <w:sz w:val="20"/>
+          <w:szCs w:val="20"/>
+        </w:rPr>
+        <w:t>Test</w:t>
+      </w:r>
+      <w:r>
+        <w:rPr>
+          <w:sz w:val="20"/>
+          <w:szCs w:val="20"/>
+        </w:rPr>
+        <w:t>“</w:t>
+      </w:r>
+      <w:r>
+        <w:rPr>
+          <w:sz w:val="20"/>
+          <w:szCs w:val="20"/>
+        </w:rPr>
+        <w:t xml:space="preserve">. </w:t>
+      </w:r>
+      <w:r>
+        <w:rPr>
+          <w:sz w:val="20"/>
+          <w:szCs w:val="20"/>
+        </w:rPr>
+        <w:t xml:space="preserve"> </w:t>
+      </w:r>
+      <w:r>
+        <w:rPr>
+          <w:sz w:val="20"/>
+          <w:szCs w:val="20"/>
+        </w:rPr>
+        <w:t>Darin erzeugen Sie sich vier Objekt, nämlich einen Trainer (Name des Objekts: „</w:t>
+      </w:r>
+      <w:r>
+        <w:rPr>
+          <w:rFonts w:ascii="Courier New" w:hAnsi="Courier New" w:cs="Courier New"/>
+          <w:sz w:val="20"/>
+          <w:szCs w:val="20"/>
+        </w:rPr>
+        <w:t>loew</w:t>
+      </w:r>
+      <w:r>
+        <w:rPr>
+          <w:sz w:val="20"/>
+          <w:szCs w:val="20"/>
+        </w:rPr>
+        <w:t>“), zwei Spieler („</w:t>
+      </w:r>
+      <w:r>
+        <w:rPr>
+          <w:rFonts w:ascii="Courier New" w:hAnsi="Courier New" w:cs="Courier New"/>
+          <w:sz w:val="20"/>
+          <w:szCs w:val="20"/>
+        </w:rPr>
+        <w:t>can</w:t>
+      </w:r>
+      <w:r>
+        <w:rPr>
+          <w:sz w:val="20"/>
+          <w:szCs w:val="20"/>
+        </w:rPr>
+        <w:t>“, „</w:t>
+      </w:r>
+      <w:r>
+        <w:rPr>
+          <w:rFonts w:ascii="Courier New" w:hAnsi="Courier New" w:cs="Courier New"/>
+          <w:sz w:val="20"/>
+          <w:szCs w:val="20"/>
+        </w:rPr>
+        <w:t>kroos</w:t>
+      </w:r>
+      <w:r>
+        <w:rPr>
+          <w:sz w:val="20"/>
+          <w:szCs w:val="20"/>
+        </w:rPr>
+        <w:t>“) sowie einen Torwart („</w:t>
+      </w:r>
+      <w:r>
+        <w:rPr>
+          <w:rFonts w:ascii="Courier New" w:hAnsi="Courier New" w:cs="Courier New"/>
+          <w:sz w:val="20"/>
+          <w:szCs w:val="20"/>
+        </w:rPr>
+        <w:t>neuer</w:t>
+      </w:r>
+      <w:r>
+        <w:rPr>
+          <w:sz w:val="20"/>
+          <w:szCs w:val="20"/>
+        </w:rPr>
+        <w:t>“). Die Angaben zu den vier Personen entnehmen Sie der folgenden Abbildung, die auch Ihre Ausgabe nach Aufruf der Klasse „Test“ sein soll.</w:t>
       </w:r>
     </w:p>
     <w:p>
@@ -506,67 +1475,6 @@
           <w:szCs w:val="20"/>
         </w:rPr>
       </w:pPr>
-      <w:r>
-        <w:rPr>
-          <w:sz w:val="20"/>
-          <w:szCs w:val="20"/>
-        </w:rPr>
-        <w:t>Entwerfen Sie eine Klasse „</w:t>
-      </w:r>
-      <w:r>
-        <w:rPr>
-          <w:rFonts w:ascii="Courier New" w:hAnsi="Courier New" w:cs="Courier New"/>
-          <w:color w:val="000000"/>
-          <w:sz w:val="20"/>
-          <w:szCs w:val="20"/>
-        </w:rPr>
-        <w:t>Fahrzeuge</w:t>
-      </w:r>
-      <w:r>
-        <w:rPr>
-          <w:sz w:val="20"/>
-          <w:szCs w:val="20"/>
-        </w:rPr>
-        <w:t>“. Ein Fahrzeug hat einen Namen und eine Farbe, die auch beide bei der Generierung eines Objekts mit angegeben werden müssen. Außerdem soll es eine Methode „</w:t>
-      </w:r>
-      <w:proofErr w:type="spellStart"/>
-      <w:proofErr w:type="gramStart"/>
-      <w:r>
-        <w:rPr>
-          <w:rFonts w:ascii="Courier New" w:hAnsi="Courier New" w:cs="Courier New"/>
-          <w:color w:val="000000"/>
-          <w:sz w:val="20"/>
-          <w:szCs w:val="20"/>
-        </w:rPr>
-        <w:t>zeigeEigenschaften</w:t>
-      </w:r>
-      <w:proofErr w:type="spellEnd"/>
-      <w:r>
-        <w:rPr>
-          <w:rFonts w:ascii="Courier New" w:hAnsi="Courier New" w:cs="Courier New"/>
-          <w:color w:val="000000"/>
-          <w:sz w:val="20"/>
-          <w:szCs w:val="20"/>
-        </w:rPr>
-        <w:t>(</w:t>
-      </w:r>
-      <w:proofErr w:type="gramEnd"/>
-      <w:r>
-        <w:rPr>
-          <w:rFonts w:ascii="Courier New" w:hAnsi="Courier New" w:cs="Courier New"/>
-          <w:color w:val="000000"/>
-          <w:sz w:val="20"/>
-          <w:szCs w:val="20"/>
-        </w:rPr>
-        <w:t>)</w:t>
-      </w:r>
-      <w:r>
-        <w:rPr>
-          <w:sz w:val="20"/>
-          <w:szCs w:val="20"/>
-        </w:rPr>
-        <w:t>“ geben, in der die beiden Attribute der Instanz angezeigt werden.</w:t>
-      </w:r>
     </w:p>
     <w:p>
       <w:pPr>
@@ -580,42 +1488,106 @@
       </w:pPr>
       <w:r>
         <w:rPr>
-          <w:sz w:val="20"/>
-          <w:szCs w:val="20"/>
-        </w:rPr>
-        <w:t>Daneben existiert die Klasse „</w:t>
-      </w:r>
-      <w:r>
-        <w:rPr>
-          <w:rFonts w:ascii="Courier New" w:hAnsi="Courier New" w:cs="Courier New"/>
-          <w:color w:val="000000"/>
-          <w:sz w:val="20"/>
-          <w:szCs w:val="20"/>
-        </w:rPr>
-        <w:t>Motorrad</w:t>
-      </w:r>
-      <w:r>
-        <w:rPr>
-          <w:sz w:val="20"/>
-          <w:szCs w:val="20"/>
-        </w:rPr>
-        <w:t>“, die von der Basisklasse „</w:t>
-      </w:r>
-      <w:r>
-        <w:rPr>
-          <w:rFonts w:ascii="Courier New" w:hAnsi="Courier New" w:cs="Courier New"/>
-          <w:color w:val="000000"/>
-          <w:sz w:val="20"/>
-          <w:szCs w:val="20"/>
-        </w:rPr>
-        <w:t>Fahrzeug</w:t>
-      </w:r>
-      <w:r>
-        <w:rPr>
-          <w:sz w:val="20"/>
-          <w:szCs w:val="20"/>
-        </w:rPr>
-        <w:t xml:space="preserve">“ erbt und über zwei weitere Attribute verfügt. So kann man bei einem Motorrad angeben, ob es eine Satteltasche hat und über wie viel PS es verfügt. Zur Instanziierung eines Motorrads müssen stets vier Parameter übergeben werden. </w:t>
+          <w:noProof/>
+          <w:sz w:val="20"/>
+          <w:szCs w:val="20"/>
+        </w:rPr>
+        <w:drawing>
+          <wp:inline distT="0" distB="0" distL="0" distR="0" wp14:anchorId="2CF6BA5D" wp14:editId="10583EDB">
+            <wp:extent cx="2420861" cy="3111690"/>
+            <wp:effectExtent l="0" t="0" r="0" b="0"/>
+            <wp:docPr id="1" name="Grafik 1"/>
+            <wp:cNvGraphicFramePr>
+              <a:graphicFrameLocks xmlns:a="http://schemas.openxmlformats.org/drawingml/2006/main" noChangeAspect="1"/>
+            </wp:cNvGraphicFramePr>
+            <a:graphic xmlns:a="http://schemas.openxmlformats.org/drawingml/2006/main">
+              <a:graphicData uri="http://schemas.openxmlformats.org/drawingml/2006/picture">
+                <pic:pic xmlns:pic="http://schemas.openxmlformats.org/drawingml/2006/picture">
+                  <pic:nvPicPr>
+                    <pic:cNvPr id="0" name="Picture 1"/>
+                    <pic:cNvPicPr>
+                      <a:picLocks noChangeAspect="1" noChangeArrowheads="1"/>
+                    </pic:cNvPicPr>
+                  </pic:nvPicPr>
+                  <pic:blipFill>
+                    <a:blip r:embed="rId6">
+                      <a:extLst>
+                        <a:ext uri="{28A0092B-C50C-407E-A947-70E740481C1C}">
+                          <a14:useLocalDpi xmlns:a14="http://schemas.microsoft.com/office/drawing/2010/main" val="0"/>
+                        </a:ext>
+                      </a:extLst>
+                    </a:blip>
+                    <a:srcRect/>
+                    <a:stretch>
+                      <a:fillRect/>
+                    </a:stretch>
+                  </pic:blipFill>
+                  <pic:spPr bwMode="auto">
+                    <a:xfrm>
+                      <a:off x="0" y="0"/>
+                      <a:ext cx="2453307" cy="3153395"/>
+                    </a:xfrm>
+                    <a:prstGeom prst="rect">
+                      <a:avLst/>
+                    </a:prstGeom>
+                    <a:noFill/>
+                    <a:ln>
+                      <a:noFill/>
+                    </a:ln>
+                  </pic:spPr>
+                </pic:pic>
+              </a:graphicData>
+            </a:graphic>
+          </wp:inline>
+        </w:drawing>
+      </w:r>
+    </w:p>
+    <w:p>
+      <w:pPr>
+        <w:autoSpaceDE w:val="0"/>
+        <w:autoSpaceDN w:val="0"/>
+        <w:adjustRightInd w:val="0"/>
+        <w:rPr>
+          <w:b/>
+          <w:bCs/>
+          <w:sz w:val="20"/>
+          <w:szCs w:val="20"/>
+        </w:rPr>
+      </w:pPr>
+    </w:p>
+    <w:p>
+      <w:pPr>
+        <w:autoSpaceDE w:val="0"/>
+        <w:autoSpaceDN w:val="0"/>
+        <w:adjustRightInd w:val="0"/>
+        <w:rPr>
+          <w:b/>
+          <w:bCs/>
+          <w:sz w:val="20"/>
+          <w:szCs w:val="20"/>
+        </w:rPr>
+      </w:pPr>
+    </w:p>
+    <w:p>
+      <w:pPr>
+        <w:autoSpaceDE w:val="0"/>
+        <w:autoSpaceDN w:val="0"/>
+        <w:adjustRightInd w:val="0"/>
+        <w:rPr>
+          <w:b/>
+          <w:bCs/>
+          <w:sz w:val="20"/>
+          <w:szCs w:val="20"/>
+        </w:rPr>
+      </w:pPr>
+      <w:r>
+        <w:rPr>
+          <w:b/>
+          <w:bCs/>
+          <w:sz w:val="20"/>
+          <w:szCs w:val="20"/>
+        </w:rPr>
+        <w:t>Ziel:</w:t>
       </w:r>
     </w:p>
     <w:p>
@@ -633,10 +1605,8 @@
           <w:sz w:val="20"/>
           <w:szCs w:val="20"/>
         </w:rPr>
-        <w:t>Die Methode „</w:t>
-      </w:r>
-      <w:proofErr w:type="spellStart"/>
-      <w:proofErr w:type="gramStart"/>
+        <w:t>Entwerfen Sie eine Klasse „</w:t>
+      </w:r>
       <w:r>
         <w:rPr>
           <w:rFonts w:ascii="Courier New" w:hAnsi="Courier New" w:cs="Courier New"/>
@@ -644,9 +1614,15 @@
           <w:sz w:val="20"/>
           <w:szCs w:val="20"/>
         </w:rPr>
-        <w:t>zeigeEigenschaften</w:t>
-      </w:r>
-      <w:proofErr w:type="spellEnd"/>
+        <w:t>Fahrzeuge</w:t>
+      </w:r>
+      <w:r>
+        <w:rPr>
+          <w:sz w:val="20"/>
+          <w:szCs w:val="20"/>
+        </w:rPr>
+        <w:t>“. Ein Fahrzeug hat einen Namen und eine Farbe, die auch beide bei der Generierung eines Objekts mit angegeben werden müssen. Außerdem soll es eine Methode „</w:t>
+      </w:r>
       <w:r>
         <w:rPr>
           <w:rFonts w:ascii="Courier New" w:hAnsi="Courier New" w:cs="Courier New"/>
@@ -654,56 +1630,14 @@
           <w:sz w:val="20"/>
           <w:szCs w:val="20"/>
         </w:rPr>
-        <w:t>(</w:t>
-      </w:r>
-      <w:proofErr w:type="gramEnd"/>
-      <w:r>
-        <w:rPr>
-          <w:rFonts w:ascii="Courier New" w:hAnsi="Courier New" w:cs="Courier New"/>
-          <w:color w:val="000000"/>
-          <w:sz w:val="20"/>
-          <w:szCs w:val="20"/>
-        </w:rPr>
-        <w:t>)</w:t>
-      </w:r>
-      <w:r>
-        <w:rPr>
-          <w:sz w:val="20"/>
-          <w:szCs w:val="20"/>
-        </w:rPr>
-        <w:t>“ der Klasse „</w:t>
-      </w:r>
-      <w:r>
-        <w:rPr>
-          <w:rFonts w:ascii="Courier New" w:hAnsi="Courier New" w:cs="Courier New"/>
-          <w:color w:val="000000"/>
-          <w:sz w:val="20"/>
-          <w:szCs w:val="20"/>
-        </w:rPr>
-        <w:t>Motorrad</w:t>
-      </w:r>
-      <w:r>
-        <w:rPr>
-          <w:sz w:val="20"/>
-          <w:szCs w:val="20"/>
-        </w:rPr>
-        <w:t>“ überschreibt die Methode der Basisklasse „</w:t>
-      </w:r>
-      <w:r>
-        <w:rPr>
-          <w:rFonts w:ascii="Courier New" w:hAnsi="Courier New" w:cs="Courier New"/>
-          <w:color w:val="000000"/>
-          <w:sz w:val="20"/>
-          <w:szCs w:val="20"/>
-        </w:rPr>
-        <w:t>Fahrzeuge</w:t>
-      </w:r>
-      <w:r>
-        <w:rPr>
-          <w:sz w:val="20"/>
-          <w:szCs w:val="20"/>
-        </w:rPr>
-        <w:t>“.</w:t>
+        <w:t>zeigeEigenschaften()</w:t>
+      </w:r>
+      <w:r>
+        <w:rPr>
+          <w:sz w:val="20"/>
+          <w:szCs w:val="20"/>
+        </w:rPr>
+        <w:t>“ geben, in der die beiden Attribute der Instanz angezeigt werden.</w:t>
       </w:r>
     </w:p>
     <w:p>
@@ -721,7 +1655,7 @@
           <w:sz w:val="20"/>
           <w:szCs w:val="20"/>
         </w:rPr>
-        <w:t>In einer Klasse „</w:t>
+        <w:t>Daneben existiert die Klasse „</w:t>
       </w:r>
       <w:r>
         <w:rPr>
@@ -730,14 +1664,14 @@
           <w:sz w:val="20"/>
           <w:szCs w:val="20"/>
         </w:rPr>
-        <w:t>Fuhrpark</w:t>
-      </w:r>
-      <w:r>
-        <w:rPr>
-          <w:sz w:val="20"/>
-          <w:szCs w:val="20"/>
-        </w:rPr>
-        <w:t xml:space="preserve">“ sollen von jeder Klasse eine Instanz (nennen Sie die Instanzen </w:t>
+        <w:t>Motorrad</w:t>
+      </w:r>
+      <w:r>
+        <w:rPr>
+          <w:sz w:val="20"/>
+          <w:szCs w:val="20"/>
+        </w:rPr>
+        <w:t>“, die von der Basisklasse „</w:t>
       </w:r>
       <w:r>
         <w:rPr>
@@ -746,84 +1680,14 @@
           <w:sz w:val="20"/>
           <w:szCs w:val="20"/>
         </w:rPr>
-        <w:t xml:space="preserve">f1 </w:t>
-      </w:r>
-      <w:r>
-        <w:rPr>
-          <w:sz w:val="20"/>
-          <w:szCs w:val="20"/>
-        </w:rPr>
-        <w:t xml:space="preserve">und </w:t>
-      </w:r>
-      <w:r>
-        <w:rPr>
-          <w:rFonts w:ascii="Courier New" w:hAnsi="Courier New" w:cs="Courier New"/>
-          <w:color w:val="000000"/>
-          <w:sz w:val="20"/>
-          <w:szCs w:val="20"/>
-        </w:rPr>
-        <w:t>m1</w:t>
-      </w:r>
-      <w:r>
-        <w:rPr>
-          <w:sz w:val="20"/>
-          <w:szCs w:val="20"/>
-        </w:rPr>
-        <w:t xml:space="preserve">) </w:t>
-      </w:r>
-      <w:proofErr w:type="spellStart"/>
-      <w:r>
-        <w:rPr>
-          <w:sz w:val="20"/>
-          <w:szCs w:val="20"/>
-        </w:rPr>
-        <w:t>ge</w:t>
-      </w:r>
-      <w:proofErr w:type="spellEnd"/>
-      <w:r>
-        <w:rPr>
-          <w:sz w:val="20"/>
-          <w:szCs w:val="20"/>
-        </w:rPr>
-        <w:t>-bildet werden und die Eigenschaften mit Hilfe der Methode „</w:t>
-      </w:r>
-      <w:proofErr w:type="spellStart"/>
-      <w:proofErr w:type="gramStart"/>
-      <w:r>
-        <w:rPr>
-          <w:rFonts w:ascii="Courier New" w:hAnsi="Courier New" w:cs="Courier New"/>
-          <w:color w:val="000000"/>
-          <w:sz w:val="20"/>
-          <w:szCs w:val="20"/>
-        </w:rPr>
-        <w:t>zeigeEigenschaften</w:t>
-      </w:r>
-      <w:proofErr w:type="spellEnd"/>
-      <w:r>
-        <w:rPr>
-          <w:rFonts w:ascii="Courier New" w:hAnsi="Courier New" w:cs="Courier New"/>
-          <w:color w:val="000000"/>
-          <w:sz w:val="20"/>
-          <w:szCs w:val="20"/>
-        </w:rPr>
-        <w:t>(</w:t>
-      </w:r>
-      <w:proofErr w:type="gramEnd"/>
-      <w:r>
-        <w:rPr>
-          <w:rFonts w:ascii="Courier New" w:hAnsi="Courier New" w:cs="Courier New"/>
-          <w:color w:val="000000"/>
-          <w:sz w:val="20"/>
-          <w:szCs w:val="20"/>
-        </w:rPr>
-        <w:t>)</w:t>
-      </w:r>
-      <w:r>
-        <w:rPr>
-          <w:sz w:val="20"/>
-          <w:szCs w:val="20"/>
-        </w:rPr>
-        <w:t>“ ausgegeben werden.</w:t>
+        <w:t>Fahrzeug</w:t>
+      </w:r>
+      <w:r>
+        <w:rPr>
+          <w:sz w:val="20"/>
+          <w:szCs w:val="20"/>
+        </w:rPr>
+        <w:t xml:space="preserve">“ erbt und über zwei weitere Attribute verfügt. So kann man bei einem Motorrad angeben, ob es eine Satteltasche hat und über wie viel PS es verfügt. Zur Instanziierung eines Motorrads müssen stets vier Parameter übergeben werden. </w:t>
       </w:r>
     </w:p>
     <w:p>
@@ -841,7 +1705,55 @@
           <w:sz w:val="20"/>
           <w:szCs w:val="20"/>
         </w:rPr>
-        <w:t>Verwenden Sie die in der folgenden Ausgabe/Darstellung benutzten Attribute.</w:t>
+        <w:t>Die Methode „</w:t>
+      </w:r>
+      <w:r>
+        <w:rPr>
+          <w:rFonts w:ascii="Courier New" w:hAnsi="Courier New" w:cs="Courier New"/>
+          <w:color w:val="000000"/>
+          <w:sz w:val="20"/>
+          <w:szCs w:val="20"/>
+        </w:rPr>
+        <w:t>zeigeEigenschaften()</w:t>
+      </w:r>
+      <w:r>
+        <w:rPr>
+          <w:sz w:val="20"/>
+          <w:szCs w:val="20"/>
+        </w:rPr>
+        <w:t>“ der Klasse „</w:t>
+      </w:r>
+      <w:r>
+        <w:rPr>
+          <w:rFonts w:ascii="Courier New" w:hAnsi="Courier New" w:cs="Courier New"/>
+          <w:color w:val="000000"/>
+          <w:sz w:val="20"/>
+          <w:szCs w:val="20"/>
+        </w:rPr>
+        <w:t>Motorrad</w:t>
+      </w:r>
+      <w:r>
+        <w:rPr>
+          <w:sz w:val="20"/>
+          <w:szCs w:val="20"/>
+        </w:rPr>
+        <w:t>“ überschreibt die Methode der Basisklasse „</w:t>
+      </w:r>
+      <w:r>
+        <w:rPr>
+          <w:rFonts w:ascii="Courier New" w:hAnsi="Courier New" w:cs="Courier New"/>
+          <w:color w:val="000000"/>
+          <w:sz w:val="20"/>
+          <w:szCs w:val="20"/>
+        </w:rPr>
+        <w:t>Fahrzeuge</w:t>
+      </w:r>
+      <w:r>
+        <w:rPr>
+          <w:sz w:val="20"/>
+          <w:szCs w:val="20"/>
+        </w:rPr>
+        <w:t>“.</w:t>
       </w:r>
     </w:p>
     <w:p>
@@ -856,12 +1768,112 @@
       </w:pPr>
       <w:r>
         <w:rPr>
+          <w:sz w:val="20"/>
+          <w:szCs w:val="20"/>
+        </w:rPr>
+        <w:t>In einer Klasse „</w:t>
+      </w:r>
+      <w:r>
+        <w:rPr>
+          <w:rFonts w:ascii="Courier New" w:hAnsi="Courier New" w:cs="Courier New"/>
+          <w:color w:val="000000"/>
+          <w:sz w:val="20"/>
+          <w:szCs w:val="20"/>
+        </w:rPr>
+        <w:t>Fuhrpark</w:t>
+      </w:r>
+      <w:r>
+        <w:rPr>
+          <w:sz w:val="20"/>
+          <w:szCs w:val="20"/>
+        </w:rPr>
+        <w:t xml:space="preserve">“ sollen von jeder Klasse eine Instanz (nennen Sie die Instanzen </w:t>
+      </w:r>
+      <w:r>
+        <w:rPr>
+          <w:rFonts w:ascii="Courier New" w:hAnsi="Courier New" w:cs="Courier New"/>
+          <w:color w:val="000000"/>
+          <w:sz w:val="20"/>
+          <w:szCs w:val="20"/>
+        </w:rPr>
+        <w:t xml:space="preserve">f1 </w:t>
+      </w:r>
+      <w:r>
+        <w:rPr>
+          <w:sz w:val="20"/>
+          <w:szCs w:val="20"/>
+        </w:rPr>
+        <w:t xml:space="preserve">und </w:t>
+      </w:r>
+      <w:r>
+        <w:rPr>
+          <w:rFonts w:ascii="Courier New" w:hAnsi="Courier New" w:cs="Courier New"/>
+          <w:color w:val="000000"/>
+          <w:sz w:val="20"/>
+          <w:szCs w:val="20"/>
+        </w:rPr>
+        <w:t>m1</w:t>
+      </w:r>
+      <w:r>
+        <w:rPr>
+          <w:sz w:val="20"/>
+          <w:szCs w:val="20"/>
+        </w:rPr>
+        <w:t>) ge-bildet werden und die Eigenschaften mit Hilfe der Methode „</w:t>
+      </w:r>
+      <w:r>
+        <w:rPr>
+          <w:rFonts w:ascii="Courier New" w:hAnsi="Courier New" w:cs="Courier New"/>
+          <w:color w:val="000000"/>
+          <w:sz w:val="20"/>
+          <w:szCs w:val="20"/>
+        </w:rPr>
+        <w:t>zeigeEigenschaften()</w:t>
+      </w:r>
+      <w:r>
+        <w:rPr>
+          <w:sz w:val="20"/>
+          <w:szCs w:val="20"/>
+        </w:rPr>
+        <w:t>“ ausgegeben werden.</w:t>
+      </w:r>
+    </w:p>
+    <w:p>
+      <w:pPr>
+        <w:pStyle w:val="Textkrper"/>
+        <w:suppressAutoHyphens/>
+        <w:jc w:val="both"/>
+        <w:rPr>
+          <w:sz w:val="20"/>
+          <w:szCs w:val="20"/>
+        </w:rPr>
+      </w:pPr>
+      <w:r>
+        <w:rPr>
+          <w:sz w:val="20"/>
+          <w:szCs w:val="20"/>
+        </w:rPr>
+        <w:t>Verwenden Sie die in der folgenden Ausgabe/Darstellung benutzten Attribute.</w:t>
+      </w:r>
+    </w:p>
+    <w:p>
+      <w:pPr>
+        <w:pStyle w:val="Textkrper"/>
+        <w:suppressAutoHyphens/>
+        <w:jc w:val="both"/>
+        <w:rPr>
+          <w:sz w:val="20"/>
+          <w:szCs w:val="20"/>
+        </w:rPr>
+      </w:pPr>
+      <w:r>
+        <w:rPr>
           <w:noProof/>
           <w:sz w:val="20"/>
           <w:szCs w:val="20"/>
         </w:rPr>
         <w:drawing>
-          <wp:inline distT="0" distB="0" distL="0" distR="0" wp14:anchorId="6A6B8186" wp14:editId="3954EDC3">
+          <wp:inline distT="0" distB="0" distL="0" distR="0" wp14:anchorId="24700C76" wp14:editId="799AC77B">
             <wp:extent cx="2279015" cy="1180465"/>
             <wp:effectExtent l="0" t="0" r="0" b="0"/>
             <wp:docPr id="65" name="Bild 65"/>
@@ -878,7 +1890,7 @@
                     </pic:cNvPicPr>
                   </pic:nvPicPr>
                   <pic:blipFill>
-                    <a:blip r:embed="rId6">
+                    <a:blip r:embed="rId7">
                       <a:extLst>
                         <a:ext uri="{28A0092B-C50C-407E-A947-70E740481C1C}">
                           <a14:useLocalDpi xmlns:a14="http://schemas.microsoft.com/office/drawing/2010/main" val="0"/>
@@ -909,8 +1921,6 @@
           </wp:inline>
         </w:drawing>
       </w:r>
-      <w:bookmarkStart w:id="0" w:name="_GoBack"/>
-      <w:bookmarkEnd w:id="0"/>
     </w:p>
     <w:sectPr>
       <w:pgSz w:w="11906" w:h="16838"/>
@@ -922,8 +1932,102 @@
 </w:document>
 </file>
 
+<file path=word/numbering.xml><?xml version="1.0" encoding="utf-8"?>
+<w:numbering xmlns:wpc="http://schemas.microsoft.com/office/word/2010/wordprocessingCanvas" xmlns:cx="http://schemas.microsoft.com/office/drawing/2014/chartex" xmlns:cx1="http://schemas.microsoft.com/office/drawing/2015/9/8/chartex" xmlns:cx2="http://schemas.microsoft.com/office/drawing/2015/10/21/chartex" xmlns:cx3="http://schemas.microsoft.com/office/drawing/2016/5/9/chartex" xmlns:cx4="http://schemas.microsoft.com/office/drawing/2016/5/10/chartex" xmlns:cx5="http://schemas.microsoft.com/office/drawing/2016/5/11/chartex" xmlns:cx6="http://schemas.microsoft.com/office/drawing/2016/5/12/chartex" xmlns:cx7="http://schemas.microsoft.com/office/drawing/2016/5/13/chartex" xmlns:cx8="http://schemas.microsoft.com/office/drawing/2016/5/14/chartex" xmlns:mc="http://schemas.openxmlformats.org/markup-compatibility/2006" xmlns:aink="http://schemas.microsoft.com/office/drawing/2016/ink" xmlns:am3d="http://schemas.microsoft.com/office/drawing/2017/model3d" xmlns:o="urn:schemas-microsoft-com:office:office" xmlns:r="http://schemas.openxmlformats.org/officeDocument/2006/relationships" xmlns:m="http://schemas.openxmlformats.org/officeDocument/2006/math" xmlns:v="urn:schemas-microsoft-com:vml" xmlns:wp14="http://schemas.microsoft.com/office/word/2010/wordprocessingDrawing" xmlns:wp="http://schemas.openxmlformats.org/drawingml/2006/wordprocessingDrawing" xmlns:w10="urn:schemas-microsoft-com:office:word" xmlns:w="http://schemas.openxmlformats.org/wordprocessingml/2006/main" xmlns:w14="http://schemas.microsoft.com/office/word/2010/wordml" xmlns:w15="http://schemas.microsoft.com/office/word/2012/wordml" xmlns:w16cex="http://schemas.microsoft.com/office/word/2018/wordml/cex" xmlns:w16cid="http://schemas.microsoft.com/office/word/2016/wordml/cid" xmlns:w16="http://schemas.microsoft.com/office/word/2018/wordml" xmlns:w16sdtdh="http://schemas.microsoft.com/office/word/2020/wordml/sdtdatahash" xmlns:w16se="http://schemas.microsoft.com/office/word/2015/wordml/symex" xmlns:wpg="http://schemas.microsoft.com/office/word/2010/wordprocessingGroup" xmlns:wpi="http://schemas.microsoft.com/office/word/2010/wordprocessingInk" xmlns:wne="http://schemas.microsoft.com/office/word/2006/wordml" xmlns:wps="http://schemas.microsoft.com/office/word/2010/wordprocessingShape" mc:Ignorable="w14 w15 w16se w16cid w16 w16cex w16sdtdh wp14">
+  <w:abstractNum w:abstractNumId="0" w15:restartNumberingAfterBreak="0">
+    <w:nsid w:val="55560E43"/>
+    <w:multiLevelType w:val="hybridMultilevel"/>
+    <w:tmpl w:val="C37C16BA"/>
+    <w:lvl w:ilvl="0" w:tplc="0407000F">
+      <w:start w:val="1"/>
+      <w:numFmt w:val="decimal"/>
+      <w:lvlText w:val="%1."/>
+      <w:lvlJc w:val="left"/>
+      <w:pPr>
+        <w:ind w:left="360" w:hanging="360"/>
+      </w:pPr>
+    </w:lvl>
+    <w:lvl w:ilvl="1" w:tplc="04070019" w:tentative="1">
+      <w:start w:val="1"/>
+      <w:numFmt w:val="lowerLetter"/>
+      <w:lvlText w:val="%2."/>
+      <w:lvlJc w:val="left"/>
+      <w:pPr>
+        <w:ind w:left="1080" w:hanging="360"/>
+      </w:pPr>
+    </w:lvl>
+    <w:lvl w:ilvl="2" w:tplc="0407001B" w:tentative="1">
+      <w:start w:val="1"/>
+      <w:numFmt w:val="lowerRoman"/>
+      <w:lvlText w:val="%3."/>
+      <w:lvlJc w:val="right"/>
+      <w:pPr>
+        <w:ind w:left="1800" w:hanging="180"/>
+      </w:pPr>
+    </w:lvl>
+    <w:lvl w:ilvl="3" w:tplc="0407000F" w:tentative="1">
+      <w:start w:val="1"/>
+      <w:numFmt w:val="decimal"/>
+      <w:lvlText w:val="%4."/>
+      <w:lvlJc w:val="left"/>
+      <w:pPr>
+        <w:ind w:left="2520" w:hanging="360"/>
+      </w:pPr>
+    </w:lvl>
+    <w:lvl w:ilvl="4" w:tplc="04070019" w:tentative="1">
+      <w:start w:val="1"/>
+      <w:numFmt w:val="lowerLetter"/>
+      <w:lvlText w:val="%5."/>
+      <w:lvlJc w:val="left"/>
+      <w:pPr>
+        <w:ind w:left="3240" w:hanging="360"/>
+      </w:pPr>
+    </w:lvl>
+    <w:lvl w:ilvl="5" w:tplc="0407001B" w:tentative="1">
+      <w:start w:val="1"/>
+      <w:numFmt w:val="lowerRoman"/>
+      <w:lvlText w:val="%6."/>
+      <w:lvlJc w:val="right"/>
+      <w:pPr>
+        <w:ind w:left="3960" w:hanging="180"/>
+      </w:pPr>
+    </w:lvl>
+    <w:lvl w:ilvl="6" w:tplc="0407000F" w:tentative="1">
+      <w:start w:val="1"/>
+      <w:numFmt w:val="decimal"/>
+      <w:lvlText w:val="%7."/>
+      <w:lvlJc w:val="left"/>
+      <w:pPr>
+        <w:ind w:left="4680" w:hanging="360"/>
+      </w:pPr>
+    </w:lvl>
+    <w:lvl w:ilvl="7" w:tplc="04070019" w:tentative="1">
+      <w:start w:val="1"/>
+      <w:numFmt w:val="lowerLetter"/>
+      <w:lvlText w:val="%8."/>
+      <w:lvlJc w:val="left"/>
+      <w:pPr>
+        <w:ind w:left="5400" w:hanging="360"/>
+      </w:pPr>
+    </w:lvl>
+    <w:lvl w:ilvl="8" w:tplc="0407001B" w:tentative="1">
+      <w:start w:val="1"/>
+      <w:numFmt w:val="lowerRoman"/>
+      <w:lvlText w:val="%9."/>
+      <w:lvlJc w:val="right"/>
+      <w:pPr>
+        <w:ind w:left="6120" w:hanging="180"/>
+      </w:pPr>
+    </w:lvl>
+  </w:abstractNum>
+  <w:num w:numId="1">
+    <w:abstractNumId w:val="0"/>
+  </w:num>
+</w:numbering>
+</file>
+
 <file path=word/styles.xml><?xml version="1.0" encoding="utf-8"?>
-<w:styles xmlns:mc="http://schemas.openxmlformats.org/markup-compatibility/2006" xmlns:r="http://schemas.openxmlformats.org/officeDocument/2006/relationships" xmlns:w="http://schemas.openxmlformats.org/wordprocessingml/2006/main" xmlns:w14="http://schemas.microsoft.com/office/word/2010/wordml" xmlns:w15="http://schemas.microsoft.com/office/word/2012/wordml" xmlns:w16se="http://schemas.microsoft.com/office/word/2015/wordml/symex" mc:Ignorable="w14 w15 w16se">
+<w:styles xmlns:mc="http://schemas.openxmlformats.org/markup-compatibility/2006" xmlns:r="http://schemas.openxmlformats.org/officeDocument/2006/relationships" xmlns:w="http://schemas.openxmlformats.org/wordprocessingml/2006/main" xmlns:w14="http://schemas.microsoft.com/office/word/2010/wordml" xmlns:w15="http://schemas.microsoft.com/office/word/2012/wordml" xmlns:w16cex="http://schemas.microsoft.com/office/word/2018/wordml/cex" xmlns:w16cid="http://schemas.microsoft.com/office/word/2016/wordml/cid" xmlns:w16="http://schemas.microsoft.com/office/word/2018/wordml" xmlns:w16sdtdh="http://schemas.microsoft.com/office/word/2020/wordml/sdtdatahash" xmlns:w16se="http://schemas.microsoft.com/office/word/2015/wordml/symex" mc:Ignorable="w14 w15 w16se w16cid w16 w16cex w16sdtdh">
   <w:docDefaults>
     <w:rPrDefault>
       <w:rPr>
@@ -939,7 +2043,7 @@
       </w:pPr>
     </w:pPrDefault>
   </w:docDefaults>
-  <w:latentStyles w:defLockedState="0" w:defUIPriority="99" w:defSemiHidden="0" w:defUnhideWhenUsed="0" w:defQFormat="0" w:count="371">
+  <w:latentStyles w:defLockedState="0" w:defUIPriority="99" w:defSemiHidden="0" w:defUnhideWhenUsed="0" w:defQFormat="0" w:count="376">
     <w:lsdException w:name="Normal" w:uiPriority="0" w:qFormat="1"/>
     <w:lsdException w:name="heading 1" w:uiPriority="9" w:qFormat="1"/>
     <w:lsdException w:name="heading 2" w:semiHidden="1" w:uiPriority="9" w:unhideWhenUsed="1" w:qFormat="1"/>
@@ -1045,7 +2149,6 @@
     <w:lsdException w:name="HTML Sample" w:semiHidden="1" w:unhideWhenUsed="1"/>
     <w:lsdException w:name="HTML Typewriter" w:semiHidden="1" w:unhideWhenUsed="1"/>
     <w:lsdException w:name="HTML Variable" w:semiHidden="1" w:unhideWhenUsed="1"/>
-    <w:lsdException w:name="Normal Table" w:semiHidden="1" w:unhideWhenUsed="1"/>
     <w:lsdException w:name="annotation subject" w:semiHidden="1" w:unhideWhenUsed="1"/>
     <w:lsdException w:name="No List" w:semiHidden="1" w:unhideWhenUsed="1"/>
     <w:lsdException w:name="Outline List 1" w:semiHidden="1" w:unhideWhenUsed="1"/>
@@ -1088,11 +2191,8 @@
     <w:lsdException w:name="Table Contemporary" w:semiHidden="1" w:unhideWhenUsed="1"/>
     <w:lsdException w:name="Table Elegant" w:semiHidden="1" w:unhideWhenUsed="1"/>
     <w:lsdException w:name="Table Professional" w:semiHidden="1" w:unhideWhenUsed="1"/>
-    <w:lsdException w:name="Table Subtle 1" w:semiHidden="1" w:unhideWhenUsed="1"/>
     <w:lsdException w:name="Table Subtle 2" w:semiHidden="1" w:unhideWhenUsed="1"/>
     <w:lsdException w:name="Table Web 1" w:semiHidden="1" w:unhideWhenUsed="1"/>
-    <w:lsdException w:name="Table Web 2" w:semiHidden="1" w:unhideWhenUsed="1"/>
-    <w:lsdException w:name="Table Web 3" w:semiHidden="1" w:unhideWhenUsed="1"/>
     <w:lsdException w:name="Balloon Text" w:semiHidden="1" w:unhideWhenUsed="1"/>
     <w:lsdException w:name="Table Grid" w:uiPriority="39"/>
     <w:lsdException w:name="Table Theme" w:semiHidden="1" w:unhideWhenUsed="1"/>
@@ -1311,6 +2411,11 @@
     <w:lsdException w:name="List Table 5 Dark Accent 6" w:uiPriority="50"/>
     <w:lsdException w:name="List Table 6 Colorful Accent 6" w:uiPriority="51"/>
     <w:lsdException w:name="List Table 7 Colorful Accent 6" w:uiPriority="52"/>
+    <w:lsdException w:name="Mention" w:semiHidden="1" w:unhideWhenUsed="1"/>
+    <w:lsdException w:name="Smart Hyperlink" w:semiHidden="1" w:unhideWhenUsed="1"/>
+    <w:lsdException w:name="Hashtag" w:semiHidden="1" w:unhideWhenUsed="1"/>
+    <w:lsdException w:name="Unresolved Mention" w:semiHidden="1" w:unhideWhenUsed="1"/>
+    <w:lsdException w:name="Smart Link" w:semiHidden="1" w:unhideWhenUsed="1"/>
   </w:latentStyles>
   <w:style w:type="paragraph" w:default="1" w:styleId="Standard">
     <w:name w:val="Normal"/>
@@ -1396,6 +2501,17 @@
       <w:b/>
       <w:bCs/>
     </w:rPr>
+  </w:style>
+  <w:style w:type="paragraph" w:styleId="Listenabsatz">
+    <w:name w:val="List Paragraph"/>
+    <w:basedOn w:val="Standard"/>
+    <w:uiPriority w:val="34"/>
+    <w:qFormat/>
+    <w:rsid w:val="000A04BB"/>
+    <w:pPr>
+      <w:ind w:left="720"/>
+      <w:contextualSpacing/>
+    </w:pPr>
   </w:style>
 </w:styles>
 </file>
